--- a/DS_24 - ROZDĚLÁNO/DS_24_MySQL.docx
+++ b/DS_24 - ROZDĚLÁNO/DS_24_MySQL.docx
@@ -1,180 +1,118 @@
 
 <file path=word/document.xml><?xml version="1.0" encoding="utf-8"?>
-<w:document xmlns:wpc="http://schemas.microsoft.com/office/word/2010/wordprocessingCanvas" xmlns:mc="http://schemas.openxmlformats.org/markup-compatibility/2006" xmlns:o="urn:schemas-microsoft-com:office:office" xmlns:r="http://schemas.openxmlformats.org/officeDocument/2006/relationships" xmlns:m="http://schemas.openxmlformats.org/officeDocument/2006/math" xmlns:v="urn:schemas-microsoft-com:vml" xmlns:wp14="http://schemas.microsoft.com/office/word/2010/wordprocessingDrawing" xmlns:wp="http://schemas.openxmlformats.org/drawingml/2006/wordprocessingDrawing" xmlns:w10="urn:schemas-microsoft-com:office:word" xmlns:w="http://schemas.openxmlformats.org/wordprocessingml/2006/main" xmlns:w14="http://schemas.microsoft.com/office/word/2010/wordml" xmlns:w15="http://schemas.microsoft.com/office/word/2012/wordml" xmlns:wpg="http://schemas.microsoft.com/office/word/2010/wordprocessingGroup" xmlns:wpi="http://schemas.microsoft.com/office/word/2010/wordprocessingInk" xmlns:wne="http://schemas.microsoft.com/office/word/2006/wordml" xmlns:wps="http://schemas.microsoft.com/office/word/2010/wordprocessingShape" xmlns:a="http://schemas.openxmlformats.org/drawingml/2006/main" xmlns:pic="http://schemas.openxmlformats.org/drawingml/2006/picture" xmlns:a14="http://schemas.microsoft.com/office/drawing/2010/main" mc:Ignorable="w14 w15 wp14">
+<w:document xmlns:wpc="http://schemas.microsoft.com/office/word/2010/wordprocessingCanvas" xmlns:cx="http://schemas.microsoft.com/office/drawing/2014/chartex" xmlns:cx1="http://schemas.microsoft.com/office/drawing/2015/9/8/chartex" xmlns:cx2="http://schemas.microsoft.com/office/drawing/2015/10/21/chartex" xmlns:cx3="http://schemas.microsoft.com/office/drawing/2016/5/9/chartex" xmlns:cx4="http://schemas.microsoft.com/office/drawing/2016/5/10/chartex" xmlns:cx5="http://schemas.microsoft.com/office/drawing/2016/5/11/chartex" xmlns:cx6="http://schemas.microsoft.com/office/drawing/2016/5/12/chartex" xmlns:cx7="http://schemas.microsoft.com/office/drawing/2016/5/13/chartex" xmlns:cx8="http://schemas.microsoft.com/office/drawing/2016/5/14/chartex" xmlns:mc="http://schemas.openxmlformats.org/markup-compatibility/2006" xmlns:aink="http://schemas.microsoft.com/office/drawing/2016/ink" xmlns:am3d="http://schemas.microsoft.com/office/drawing/2017/model3d" xmlns:o="urn:schemas-microsoft-com:office:office" xmlns:oel="http://schemas.microsoft.com/office/2019/extlst" xmlns:r="http://schemas.openxmlformats.org/officeDocument/2006/relationships" xmlns:m="http://schemas.openxmlformats.org/officeDocument/2006/math" xmlns:v="urn:schemas-microsoft-com:vml" xmlns:wp14="http://schemas.microsoft.com/office/word/2010/wordprocessingDrawing" xmlns:wp="http://schemas.openxmlformats.org/drawingml/2006/wordprocessingDrawing" xmlns:w10="urn:schemas-microsoft-com:office:word" xmlns:w="http://schemas.openxmlformats.org/wordprocessingml/2006/main" xmlns:w14="http://schemas.microsoft.com/office/word/2010/wordml" xmlns:w15="http://schemas.microsoft.com/office/word/2012/wordml" xmlns:w16cex="http://schemas.microsoft.com/office/word/2018/wordml/cex" xmlns:w16cid="http://schemas.microsoft.com/office/word/2016/wordml/cid" xmlns:w16="http://schemas.microsoft.com/office/word/2018/wordml" xmlns:w16du="http://schemas.microsoft.com/office/word/2023/wordml/word16du" xmlns:w16sdtdh="http://schemas.microsoft.com/office/word/2020/wordml/sdtdatahash" xmlns:w16se="http://schemas.microsoft.com/office/word/2015/wordml/symex" xmlns:wpg="http://schemas.microsoft.com/office/word/2010/wordprocessingGroup" xmlns:wpi="http://schemas.microsoft.com/office/word/2010/wordprocessingInk" xmlns:wne="http://schemas.microsoft.com/office/word/2006/wordml" xmlns:wps="http://schemas.microsoft.com/office/word/2010/wordprocessingShape" mc:Ignorable="w14 w15 w16se w16cid w16 w16cex w16sdtdh wp14">
   <w:body>
-    <w:p xmlns:wp14="http://schemas.microsoft.com/office/word/2010/wordml" wp14:textId="29A29D68">
+    <w:p>
       <w:pPr>
         <w:widowControl w:val="0"/>
         <w:spacing w:after="200" w:line="276" w:lineRule="auto"/>
         <w:jc w:val="right"/>
         <w:rPr>
-          <w:rFonts w:ascii="Calibri" w:hAnsi="Calibri" w:eastAsia="Calibri" w:cs="Calibri"/>
-          <w:b w:val="0"/>
-          <w:bCs w:val="0"/>
-          <w:i w:val="0"/>
-          <w:iCs w:val="0"/>
-          <w:caps w:val="0"/>
-          <w:smallCaps w:val="0"/>
-          <w:noProof w:val="0"/>
-          <w:color w:val="000000" w:themeColor="text1" w:themeTint="FF" w:themeShade="FF"/>
-          <w:sz w:val="22"/>
-          <w:szCs w:val="22"/>
-          <w:lang w:val="cs-CZ"/>
-        </w:rPr>
-      </w:pPr>
-      <w:r>
-        <w:rPr>
-          <w:rFonts w:ascii="Calibri" w:hAnsi="Calibri" w:eastAsia="Calibri" w:cs="Calibri"/>
-          <w:b w:val="1"/>
-          <w:bCs w:val="1"/>
-          <w:i w:val="0"/>
-          <w:iCs w:val="0"/>
-          <w:caps w:val="0"/>
-          <w:smallCaps w:val="0"/>
-          <w:noProof w:val="0"/>
-          <w:color w:val="000000" w:themeColor="text1" w:themeTint="FF" w:themeShade="FF"/>
-          <w:sz w:val="22"/>
-          <w:szCs w:val="22"/>
+          <w:rFonts w:ascii="Calibri" w:eastAsia="Calibri" w:hAnsi="Calibri" w:cs="Calibri"/>
+          <w:color w:val="000000" w:themeColor="text1"/>
+        </w:rPr>
+      </w:pPr>
+      <w:proofErr w:type="spellStart"/>
+      <w:r>
+        <w:rPr>
+          <w:rFonts w:ascii="Calibri" w:eastAsia="Calibri" w:hAnsi="Calibri" w:cs="Calibri"/>
+          <w:b/>
+          <w:bCs/>
+          <w:color w:val="000000" w:themeColor="text1"/>
           <w:lang w:val="en-US"/>
         </w:rPr>
         <w:t>Maturitní</w:t>
       </w:r>
-      <w:r>
-        <w:rPr>
-          <w:rFonts w:ascii="Calibri" w:hAnsi="Calibri" w:eastAsia="Calibri" w:cs="Calibri"/>
-          <w:b w:val="1"/>
-          <w:bCs w:val="1"/>
-          <w:i w:val="0"/>
-          <w:iCs w:val="0"/>
-          <w:caps w:val="0"/>
-          <w:smallCaps w:val="0"/>
-          <w:noProof w:val="0"/>
-          <w:color w:val="000000" w:themeColor="text1" w:themeTint="FF" w:themeShade="FF"/>
-          <w:sz w:val="22"/>
-          <w:szCs w:val="22"/>
-          <w:lang w:val="cs-CZ"/>
-        </w:rPr>
-        <w:t xml:space="preserve"> ot</w:t>
-      </w:r>
-      <w:r>
-        <w:rPr>
-          <w:rFonts w:ascii="Calibri" w:hAnsi="Calibri" w:eastAsia="Calibri" w:cs="Calibri"/>
-          <w:b w:val="1"/>
-          <w:bCs w:val="1"/>
-          <w:i w:val="0"/>
-          <w:iCs w:val="0"/>
-          <w:caps w:val="0"/>
-          <w:smallCaps w:val="0"/>
-          <w:noProof w:val="0"/>
-          <w:color w:val="000000" w:themeColor="text1" w:themeTint="FF" w:themeShade="FF"/>
-          <w:sz w:val="22"/>
-          <w:szCs w:val="22"/>
+      <w:proofErr w:type="spellEnd"/>
+      <w:r>
+        <w:rPr>
+          <w:rFonts w:ascii="Calibri" w:eastAsia="Calibri" w:hAnsi="Calibri" w:cs="Calibri"/>
+          <w:b/>
+          <w:bCs/>
+          <w:color w:val="000000" w:themeColor="text1"/>
+        </w:rPr>
+        <w:t xml:space="preserve"> </w:t>
+      </w:r>
+      <w:proofErr w:type="spellStart"/>
+      <w:r>
+        <w:rPr>
+          <w:rFonts w:ascii="Calibri" w:eastAsia="Calibri" w:hAnsi="Calibri" w:cs="Calibri"/>
+          <w:b/>
+          <w:bCs/>
+          <w:color w:val="000000" w:themeColor="text1"/>
+        </w:rPr>
+        <w:t>ot</w:t>
+      </w:r>
+      <w:proofErr w:type="spellEnd"/>
+      <w:r>
+        <w:rPr>
+          <w:rFonts w:ascii="Calibri" w:eastAsia="Calibri" w:hAnsi="Calibri" w:cs="Calibri"/>
+          <w:b/>
+          <w:bCs/>
+          <w:color w:val="000000" w:themeColor="text1"/>
           <w:lang w:val="en-US"/>
         </w:rPr>
         <w:t>á</w:t>
       </w:r>
-      <w:r>
-        <w:rPr>
-          <w:rFonts w:ascii="Calibri" w:hAnsi="Calibri" w:eastAsia="Calibri" w:cs="Calibri"/>
-          <w:b w:val="1"/>
-          <w:bCs w:val="1"/>
-          <w:i w:val="0"/>
-          <w:iCs w:val="0"/>
-          <w:caps w:val="0"/>
-          <w:smallCaps w:val="0"/>
-          <w:noProof w:val="0"/>
-          <w:color w:val="000000" w:themeColor="text1" w:themeTint="FF" w:themeShade="FF"/>
-          <w:sz w:val="22"/>
-          <w:szCs w:val="22"/>
-          <w:lang w:val="cs-CZ"/>
+      <w:proofErr w:type="spellStart"/>
+      <w:r>
+        <w:rPr>
+          <w:rFonts w:ascii="Calibri" w:eastAsia="Calibri" w:hAnsi="Calibri" w:cs="Calibri"/>
+          <w:b/>
+          <w:bCs/>
+          <w:color w:val="000000" w:themeColor="text1"/>
         </w:rPr>
         <w:t>zka</w:t>
       </w:r>
+      <w:proofErr w:type="spellEnd"/>
       <w:r>
         <w:br/>
       </w:r>
       <w:r>
         <w:rPr>
-          <w:rFonts w:ascii="Calibri" w:hAnsi="Calibri" w:eastAsia="Calibri" w:cs="Calibri"/>
-          <w:b w:val="1"/>
-          <w:bCs w:val="1"/>
-          <w:i w:val="0"/>
-          <w:iCs w:val="0"/>
-          <w:caps w:val="0"/>
-          <w:smallCaps w:val="0"/>
-          <w:noProof w:val="0"/>
-          <w:color w:val="000000" w:themeColor="text1" w:themeTint="FF" w:themeShade="FF"/>
-          <w:sz w:val="22"/>
-          <w:szCs w:val="22"/>
-          <w:lang w:val="cs-CZ"/>
+          <w:rFonts w:ascii="Calibri" w:eastAsia="Calibri" w:hAnsi="Calibri" w:cs="Calibri"/>
+          <w:b/>
+          <w:bCs/>
+          <w:color w:val="000000" w:themeColor="text1"/>
         </w:rPr>
         <w:t>B</w:t>
       </w:r>
       <w:r>
         <w:rPr>
-          <w:rFonts w:ascii="Calibri" w:hAnsi="Calibri" w:eastAsia="Calibri" w:cs="Calibri"/>
-          <w:b w:val="0"/>
-          <w:bCs w:val="0"/>
-          <w:i w:val="0"/>
-          <w:iCs w:val="0"/>
-          <w:caps w:val="0"/>
-          <w:smallCaps w:val="0"/>
-          <w:noProof w:val="0"/>
-          <w:color w:val="000000" w:themeColor="text1" w:themeTint="FF" w:themeShade="FF"/>
-          <w:sz w:val="22"/>
-          <w:szCs w:val="22"/>
+          <w:rFonts w:ascii="Calibri" w:eastAsia="Calibri" w:hAnsi="Calibri" w:cs="Calibri"/>
+          <w:color w:val="000000" w:themeColor="text1"/>
           <w:lang w:val="en-US"/>
         </w:rPr>
         <w:t>á</w:t>
       </w:r>
-      <w:r>
-        <w:rPr>
-          <w:rFonts w:ascii="Calibri" w:hAnsi="Calibri" w:eastAsia="Calibri" w:cs="Calibri"/>
-          <w:b w:val="0"/>
-          <w:bCs w:val="0"/>
-          <w:i w:val="0"/>
-          <w:iCs w:val="0"/>
-          <w:caps w:val="0"/>
-          <w:smallCaps w:val="0"/>
-          <w:noProof w:val="0"/>
-          <w:color w:val="000000" w:themeColor="text1" w:themeTint="FF" w:themeShade="FF"/>
-          <w:sz w:val="22"/>
-          <w:szCs w:val="22"/>
-          <w:lang w:val="cs-CZ"/>
-        </w:rPr>
-        <w:t>leš Anton</w:t>
-      </w:r>
-      <w:r>
-        <w:rPr>
-          <w:rFonts w:ascii="Calibri" w:hAnsi="Calibri" w:eastAsia="Calibri" w:cs="Calibri"/>
-          <w:b w:val="0"/>
-          <w:bCs w:val="0"/>
-          <w:i w:val="0"/>
-          <w:iCs w:val="0"/>
-          <w:caps w:val="0"/>
-          <w:smallCaps w:val="0"/>
-          <w:noProof w:val="0"/>
-          <w:color w:val="000000" w:themeColor="text1" w:themeTint="FF" w:themeShade="FF"/>
-          <w:sz w:val="22"/>
-          <w:szCs w:val="22"/>
+      <w:proofErr w:type="spellStart"/>
+      <w:r>
+        <w:rPr>
+          <w:rFonts w:ascii="Calibri" w:eastAsia="Calibri" w:hAnsi="Calibri" w:cs="Calibri"/>
+          <w:color w:val="000000" w:themeColor="text1"/>
+        </w:rPr>
+        <w:t>leš</w:t>
+      </w:r>
+      <w:proofErr w:type="spellEnd"/>
+      <w:r>
+        <w:rPr>
+          <w:rFonts w:ascii="Calibri" w:eastAsia="Calibri" w:hAnsi="Calibri" w:cs="Calibri"/>
+          <w:color w:val="000000" w:themeColor="text1"/>
+        </w:rPr>
+        <w:t xml:space="preserve"> Anton</w:t>
+      </w:r>
+      <w:r>
+        <w:rPr>
+          <w:rFonts w:ascii="Calibri" w:eastAsia="Calibri" w:hAnsi="Calibri" w:cs="Calibri"/>
+          <w:color w:val="000000" w:themeColor="text1"/>
           <w:lang w:val="en-US"/>
         </w:rPr>
         <w:t>í</w:t>
       </w:r>
       <w:r>
         <w:rPr>
-          <w:rFonts w:ascii="Calibri" w:hAnsi="Calibri" w:eastAsia="Calibri" w:cs="Calibri"/>
-          <w:b w:val="0"/>
-          <w:bCs w:val="0"/>
-          <w:i w:val="0"/>
-          <w:iCs w:val="0"/>
-          <w:caps w:val="0"/>
-          <w:smallCaps w:val="0"/>
-          <w:noProof w:val="0"/>
-          <w:color w:val="000000" w:themeColor="text1" w:themeTint="FF" w:themeShade="FF"/>
-          <w:sz w:val="22"/>
-          <w:szCs w:val="22"/>
-          <w:lang w:val="cs-CZ"/>
+          <w:rFonts w:ascii="Calibri" w:eastAsia="Calibri" w:hAnsi="Calibri" w:cs="Calibri"/>
+          <w:color w:val="000000" w:themeColor="text1"/>
         </w:rPr>
         <w:t>n</w:t>
       </w:r>
@@ -183,18 +121,8 @@
       </w:r>
       <w:r>
         <w:rPr>
-          <w:rFonts w:ascii="Calibri" w:hAnsi="Calibri" w:eastAsia="Calibri" w:cs="Calibri"/>
-          <w:b w:val="0"/>
-          <w:bCs w:val="0"/>
-          <w:i w:val="0"/>
-          <w:iCs w:val="0"/>
-          <w:caps w:val="0"/>
-          <w:smallCaps w:val="0"/>
-          <w:noProof w:val="0"/>
-          <w:color w:val="000000" w:themeColor="text1" w:themeTint="FF" w:themeShade="FF"/>
-          <w:sz w:val="22"/>
-          <w:szCs w:val="22"/>
-          <w:lang w:val="cs-CZ"/>
+          <w:rFonts w:ascii="Calibri" w:eastAsia="Calibri" w:hAnsi="Calibri" w:cs="Calibri"/>
+          <w:color w:val="000000" w:themeColor="text1"/>
         </w:rPr>
         <w:t>C4a</w:t>
       </w:r>
@@ -203,75 +131,44 @@
       </w:r>
       <w:r>
         <w:rPr>
-          <w:rFonts w:ascii="Calibri" w:hAnsi="Calibri" w:eastAsia="Calibri" w:cs="Calibri"/>
-          <w:b w:val="0"/>
-          <w:bCs w:val="0"/>
-          <w:i w:val="0"/>
-          <w:iCs w:val="0"/>
-          <w:caps w:val="0"/>
-          <w:smallCaps w:val="0"/>
-          <w:noProof w:val="0"/>
-          <w:color w:val="000000" w:themeColor="text1" w:themeTint="FF" w:themeShade="FF"/>
-          <w:sz w:val="22"/>
-          <w:szCs w:val="22"/>
-          <w:lang w:val="cs-CZ"/>
+          <w:rFonts w:ascii="Calibri" w:eastAsia="Calibri" w:hAnsi="Calibri" w:cs="Calibri"/>
+          <w:color w:val="000000" w:themeColor="text1"/>
         </w:rPr>
         <w:t>30. 03. 2023</w:t>
       </w:r>
     </w:p>
-    <w:p xmlns:wp14="http://schemas.microsoft.com/office/word/2010/wordml" wp14:textId="78FCD609">
+    <w:p>
       <w:pPr>
         <w:widowControl w:val="0"/>
         <w:spacing w:after="200" w:line="276" w:lineRule="auto"/>
         <w:jc w:val="center"/>
         <w:rPr>
-          <w:rFonts w:ascii="Calibri" w:hAnsi="Calibri" w:eastAsia="Calibri" w:cs="Calibri"/>
-          <w:b w:val="0"/>
-          <w:bCs w:val="0"/>
-          <w:i w:val="0"/>
-          <w:iCs w:val="0"/>
-          <w:caps w:val="0"/>
-          <w:smallCaps w:val="0"/>
-          <w:noProof w:val="0"/>
-          <w:color w:val="000000" w:themeColor="text1" w:themeTint="FF" w:themeShade="FF"/>
+          <w:rFonts w:ascii="Calibri" w:eastAsia="Calibri" w:hAnsi="Calibri" w:cs="Calibri"/>
+          <w:color w:val="000000" w:themeColor="text1"/>
           <w:sz w:val="40"/>
           <w:szCs w:val="40"/>
-          <w:lang w:val="cs-CZ"/>
-        </w:rPr>
-      </w:pPr>
-      <w:r>
-        <w:rPr>
-          <w:rFonts w:ascii="Calibri" w:hAnsi="Calibri" w:eastAsia="Calibri" w:cs="Calibri"/>
-          <w:b w:val="1"/>
-          <w:bCs w:val="1"/>
-          <w:i w:val="0"/>
-          <w:iCs w:val="0"/>
-          <w:caps w:val="0"/>
-          <w:smallCaps w:val="0"/>
-          <w:strike w:val="0"/>
-          <w:dstrike w:val="0"/>
-          <w:noProof w:val="0"/>
-          <w:color w:val="000000" w:themeColor="text1" w:themeTint="FF" w:themeShade="FF"/>
+        </w:rPr>
+      </w:pPr>
+      <w:proofErr w:type="spellStart"/>
+      <w:r>
+        <w:rPr>
+          <w:rFonts w:ascii="Calibri" w:eastAsia="Calibri" w:hAnsi="Calibri" w:cs="Calibri"/>
+          <w:b/>
+          <w:bCs/>
+          <w:color w:val="000000" w:themeColor="text1"/>
           <w:sz w:val="40"/>
           <w:szCs w:val="40"/>
           <w:u w:val="single"/>
-          <w:lang w:val="cs-CZ"/>
         </w:rPr>
         <w:t>Datab</w:t>
       </w:r>
-      <w:r>
-        <w:rPr>
-          <w:rFonts w:ascii="Calibri" w:hAnsi="Calibri" w:eastAsia="Calibri" w:cs="Calibri"/>
-          <w:b w:val="1"/>
-          <w:bCs w:val="1"/>
-          <w:i w:val="0"/>
-          <w:iCs w:val="0"/>
-          <w:caps w:val="0"/>
-          <w:smallCaps w:val="0"/>
-          <w:strike w:val="0"/>
-          <w:dstrike w:val="0"/>
-          <w:noProof w:val="0"/>
-          <w:color w:val="000000" w:themeColor="text1" w:themeTint="FF" w:themeShade="FF"/>
+      <w:proofErr w:type="spellEnd"/>
+      <w:r>
+        <w:rPr>
+          <w:rFonts w:ascii="Calibri" w:eastAsia="Calibri" w:hAnsi="Calibri" w:cs="Calibri"/>
+          <w:b/>
+          <w:bCs/>
+          <w:color w:val="000000" w:themeColor="text1"/>
           <w:sz w:val="40"/>
           <w:szCs w:val="40"/>
           <w:u w:val="single"/>
@@ -279,39 +176,26 @@
         </w:rPr>
         <w:t>á</w:t>
       </w:r>
-      <w:r>
-        <w:rPr>
-          <w:rFonts w:ascii="Calibri" w:hAnsi="Calibri" w:eastAsia="Calibri" w:cs="Calibri"/>
-          <w:b w:val="1"/>
-          <w:bCs w:val="1"/>
-          <w:i w:val="0"/>
-          <w:iCs w:val="0"/>
-          <w:caps w:val="0"/>
-          <w:smallCaps w:val="0"/>
-          <w:strike w:val="0"/>
-          <w:dstrike w:val="0"/>
-          <w:noProof w:val="0"/>
-          <w:color w:val="000000" w:themeColor="text1" w:themeTint="FF" w:themeShade="FF"/>
+      <w:proofErr w:type="spellStart"/>
+      <w:r>
+        <w:rPr>
+          <w:rFonts w:ascii="Calibri" w:eastAsia="Calibri" w:hAnsi="Calibri" w:cs="Calibri"/>
+          <w:b/>
+          <w:bCs/>
+          <w:color w:val="000000" w:themeColor="text1"/>
           <w:sz w:val="40"/>
           <w:szCs w:val="40"/>
           <w:u w:val="single"/>
-          <w:lang w:val="cs-CZ"/>
         </w:rPr>
         <w:t>zov</w:t>
       </w:r>
-      <w:r>
-        <w:rPr>
-          <w:rFonts w:ascii="Calibri" w:hAnsi="Calibri" w:eastAsia="Calibri" w:cs="Calibri"/>
-          <w:b w:val="1"/>
-          <w:bCs w:val="1"/>
-          <w:i w:val="0"/>
-          <w:iCs w:val="0"/>
-          <w:caps w:val="0"/>
-          <w:smallCaps w:val="0"/>
-          <w:strike w:val="0"/>
-          <w:dstrike w:val="0"/>
-          <w:noProof w:val="0"/>
-          <w:color w:val="000000" w:themeColor="text1" w:themeTint="FF" w:themeShade="FF"/>
+      <w:proofErr w:type="spellEnd"/>
+      <w:r>
+        <w:rPr>
+          <w:rFonts w:ascii="Calibri" w:eastAsia="Calibri" w:hAnsi="Calibri" w:cs="Calibri"/>
+          <w:b/>
+          <w:bCs/>
+          <w:color w:val="000000" w:themeColor="text1"/>
           <w:sz w:val="40"/>
           <w:szCs w:val="40"/>
           <w:u w:val="single"/>
@@ -321,37 +205,36 @@
       </w:r>
       <w:r>
         <w:rPr>
-          <w:rFonts w:ascii="Calibri" w:hAnsi="Calibri" w:eastAsia="Calibri" w:cs="Calibri"/>
-          <w:b w:val="1"/>
-          <w:bCs w:val="1"/>
-          <w:i w:val="0"/>
-          <w:iCs w:val="0"/>
-          <w:caps w:val="0"/>
-          <w:smallCaps w:val="0"/>
-          <w:strike w:val="0"/>
-          <w:dstrike w:val="0"/>
-          <w:noProof w:val="0"/>
-          <w:color w:val="000000" w:themeColor="text1" w:themeTint="FF" w:themeShade="FF"/>
+          <w:rFonts w:ascii="Calibri" w:eastAsia="Calibri" w:hAnsi="Calibri" w:cs="Calibri"/>
+          <w:b/>
+          <w:bCs/>
+          <w:color w:val="000000" w:themeColor="text1"/>
           <w:sz w:val="40"/>
           <w:szCs w:val="40"/>
           <w:u w:val="single"/>
-          <w:lang w:val="cs-CZ"/>
-        </w:rPr>
-        <w:t xml:space="preserve"> syst</w:t>
-      </w:r>
-      <w:r>
-        <w:rPr>
-          <w:rFonts w:ascii="Calibri" w:hAnsi="Calibri" w:eastAsia="Calibri" w:cs="Calibri"/>
-          <w:b w:val="1"/>
-          <w:bCs w:val="1"/>
-          <w:i w:val="0"/>
-          <w:iCs w:val="0"/>
-          <w:caps w:val="0"/>
-          <w:smallCaps w:val="0"/>
-          <w:strike w:val="0"/>
-          <w:dstrike w:val="0"/>
-          <w:noProof w:val="0"/>
-          <w:color w:val="000000" w:themeColor="text1" w:themeTint="FF" w:themeShade="FF"/>
+        </w:rPr>
+        <w:t xml:space="preserve"> </w:t>
+      </w:r>
+      <w:proofErr w:type="spellStart"/>
+      <w:r>
+        <w:rPr>
+          <w:rFonts w:ascii="Calibri" w:eastAsia="Calibri" w:hAnsi="Calibri" w:cs="Calibri"/>
+          <w:b/>
+          <w:bCs/>
+          <w:color w:val="000000" w:themeColor="text1"/>
+          <w:sz w:val="40"/>
+          <w:szCs w:val="40"/>
+          <w:u w:val="single"/>
+        </w:rPr>
+        <w:t>syst</w:t>
+      </w:r>
+      <w:proofErr w:type="spellEnd"/>
+      <w:r>
+        <w:rPr>
+          <w:rFonts w:ascii="Calibri" w:eastAsia="Calibri" w:hAnsi="Calibri" w:cs="Calibri"/>
+          <w:b/>
+          <w:bCs/>
+          <w:color w:val="000000" w:themeColor="text1"/>
           <w:sz w:val="40"/>
           <w:szCs w:val="40"/>
           <w:u w:val="single"/>
@@ -361,651 +244,366 @@
       </w:r>
       <w:r>
         <w:rPr>
-          <w:rFonts w:ascii="Calibri" w:hAnsi="Calibri" w:eastAsia="Calibri" w:cs="Calibri"/>
-          <w:b w:val="1"/>
-          <w:bCs w:val="1"/>
-          <w:i w:val="0"/>
-          <w:iCs w:val="0"/>
-          <w:caps w:val="0"/>
-          <w:smallCaps w:val="0"/>
-          <w:strike w:val="0"/>
-          <w:dstrike w:val="0"/>
-          <w:noProof w:val="0"/>
-          <w:color w:val="000000" w:themeColor="text1" w:themeTint="FF" w:themeShade="FF"/>
+          <w:rFonts w:ascii="Calibri" w:eastAsia="Calibri" w:hAnsi="Calibri" w:cs="Calibri"/>
+          <w:b/>
+          <w:bCs/>
+          <w:color w:val="000000" w:themeColor="text1"/>
           <w:sz w:val="40"/>
           <w:szCs w:val="40"/>
           <w:u w:val="single"/>
-          <w:lang w:val="cs-CZ"/>
         </w:rPr>
         <w:t>my</w:t>
       </w:r>
     </w:p>
-    <w:p xmlns:wp14="http://schemas.microsoft.com/office/word/2010/wordml" wp14:textId="0F2B8DC3">
+    <w:p>
       <w:pPr>
         <w:widowControl w:val="0"/>
-        <w:spacing w:before="0" w:beforeAutospacing="off" w:after="200" w:afterAutospacing="off" w:line="276" w:lineRule="auto"/>
-        <w:ind w:left="0" w:right="0"/>
+        <w:spacing w:after="200" w:line="276" w:lineRule="auto"/>
         <w:jc w:val="center"/>
         <w:rPr>
-          <w:rFonts w:ascii="Calibri" w:hAnsi="Calibri" w:eastAsia="Calibri" w:cs="Calibri"/>
-          <w:b w:val="0"/>
-          <w:bCs w:val="0"/>
-          <w:i w:val="0"/>
-          <w:iCs w:val="0"/>
-          <w:caps w:val="0"/>
-          <w:smallCaps w:val="0"/>
-          <w:noProof w:val="0"/>
-          <w:color w:val="000000" w:themeColor="text1" w:themeTint="FF" w:themeShade="FF"/>
-          <w:sz w:val="32"/>
-          <w:szCs w:val="32"/>
-          <w:lang w:val="cs-CZ"/>
-        </w:rPr>
-      </w:pPr>
-      <w:r>
-        <w:rPr>
-          <w:rFonts w:ascii="Calibri" w:hAnsi="Calibri" w:eastAsia="Calibri" w:cs="Calibri"/>
-          <w:b w:val="1"/>
-          <w:bCs w:val="1"/>
-          <w:i w:val="0"/>
-          <w:iCs w:val="0"/>
-          <w:caps w:val="0"/>
-          <w:smallCaps w:val="0"/>
-          <w:noProof w:val="0"/>
-          <w:color w:val="000000" w:themeColor="text1" w:themeTint="FF" w:themeShade="FF"/>
-          <w:sz w:val="32"/>
-          <w:szCs w:val="32"/>
-          <w:lang w:val="cs-CZ"/>
+          <w:rFonts w:ascii="Calibri" w:eastAsia="Calibri" w:hAnsi="Calibri" w:cs="Calibri"/>
+          <w:color w:val="000000" w:themeColor="text1"/>
+          <w:sz w:val="48"/>
+          <w:szCs w:val="48"/>
+        </w:rPr>
+      </w:pPr>
+      <w:r>
+        <w:rPr>
+          <w:rFonts w:ascii="Calibri" w:eastAsia="Calibri" w:hAnsi="Calibri" w:cs="Calibri"/>
+          <w:b/>
+          <w:bCs/>
+          <w:color w:val="000000" w:themeColor="text1"/>
+          <w:sz w:val="40"/>
+          <w:szCs w:val="40"/>
         </w:rPr>
         <w:t xml:space="preserve">24. Správa serveru </w:t>
       </w:r>
       <w:proofErr w:type="spellStart"/>
       <w:r>
         <w:rPr>
-          <w:rFonts w:ascii="Calibri" w:hAnsi="Calibri" w:eastAsia="Calibri" w:cs="Calibri"/>
-          <w:b w:val="1"/>
-          <w:bCs w:val="1"/>
-          <w:i w:val="0"/>
-          <w:iCs w:val="0"/>
-          <w:caps w:val="0"/>
-          <w:smallCaps w:val="0"/>
-          <w:noProof w:val="0"/>
-          <w:color w:val="000000" w:themeColor="text1" w:themeTint="FF" w:themeShade="FF"/>
-          <w:sz w:val="32"/>
-          <w:szCs w:val="32"/>
-          <w:lang w:val="cs-CZ"/>
+          <w:rFonts w:ascii="Calibri" w:eastAsia="Calibri" w:hAnsi="Calibri" w:cs="Calibri"/>
+          <w:b/>
+          <w:bCs/>
+          <w:color w:val="000000" w:themeColor="text1"/>
+          <w:sz w:val="40"/>
+          <w:szCs w:val="40"/>
         </w:rPr>
         <w:t>MySQL</w:t>
       </w:r>
       <w:proofErr w:type="spellEnd"/>
       <w:r>
         <w:rPr>
-          <w:rFonts w:ascii="Calibri" w:hAnsi="Calibri" w:eastAsia="Calibri" w:cs="Calibri"/>
-          <w:b w:val="1"/>
-          <w:bCs w:val="1"/>
-          <w:i w:val="0"/>
-          <w:iCs w:val="0"/>
-          <w:caps w:val="0"/>
-          <w:smallCaps w:val="0"/>
-          <w:noProof w:val="0"/>
-          <w:color w:val="000000" w:themeColor="text1" w:themeTint="FF" w:themeShade="FF"/>
-          <w:sz w:val="32"/>
-          <w:szCs w:val="32"/>
-          <w:lang w:val="cs-CZ"/>
+          <w:rFonts w:ascii="Calibri" w:eastAsia="Calibri" w:hAnsi="Calibri" w:cs="Calibri"/>
+          <w:b/>
+          <w:bCs/>
+          <w:color w:val="000000" w:themeColor="text1"/>
+          <w:sz w:val="40"/>
+          <w:szCs w:val="40"/>
         </w:rPr>
         <w:t xml:space="preserve">, použití programu </w:t>
       </w:r>
       <w:proofErr w:type="spellStart"/>
       <w:r>
         <w:rPr>
-          <w:rFonts w:ascii="Calibri" w:hAnsi="Calibri" w:eastAsia="Calibri" w:cs="Calibri"/>
-          <w:b w:val="1"/>
-          <w:bCs w:val="1"/>
-          <w:i w:val="0"/>
-          <w:iCs w:val="0"/>
-          <w:caps w:val="0"/>
-          <w:smallCaps w:val="0"/>
-          <w:noProof w:val="0"/>
-          <w:color w:val="000000" w:themeColor="text1" w:themeTint="FF" w:themeShade="FF"/>
-          <w:sz w:val="32"/>
-          <w:szCs w:val="32"/>
-          <w:lang w:val="cs-CZ"/>
+          <w:rFonts w:ascii="Calibri" w:eastAsia="Calibri" w:hAnsi="Calibri" w:cs="Calibri"/>
+          <w:b/>
+          <w:bCs/>
+          <w:color w:val="000000" w:themeColor="text1"/>
+          <w:sz w:val="48"/>
+          <w:szCs w:val="48"/>
         </w:rPr>
         <w:t>Workbench</w:t>
       </w:r>
       <w:proofErr w:type="spellEnd"/>
     </w:p>
-    <w:p xmlns:wp14="http://schemas.microsoft.com/office/word/2010/wordml" wp14:textId="60908C43">
+    <w:p>
       <w:pPr>
         <w:widowControl w:val="0"/>
-        <w:spacing w:before="0" w:beforeAutospacing="off" w:after="200" w:afterAutospacing="off" w:line="276" w:lineRule="auto"/>
-        <w:ind w:left="0" w:right="0"/>
+        <w:spacing w:after="200" w:line="276" w:lineRule="auto"/>
         <w:jc w:val="center"/>
         <w:rPr>
-          <w:rFonts w:ascii="Calibri" w:hAnsi="Calibri" w:eastAsia="Calibri" w:cs="Calibri"/>
-          <w:noProof w:val="0"/>
-          <w:sz w:val="32"/>
-          <w:szCs w:val="32"/>
-          <w:lang w:val="cs-CZ"/>
-        </w:rPr>
-      </w:pPr>
-      <w:r>
-        <w:rPr>
-          <w:rFonts w:ascii="Calibri" w:hAnsi="Calibri" w:eastAsia="Calibri" w:cs="Calibri"/>
-          <w:b w:val="1"/>
-          <w:bCs w:val="1"/>
-          <w:i w:val="0"/>
-          <w:iCs w:val="0"/>
-          <w:caps w:val="0"/>
-          <w:smallCaps w:val="0"/>
-          <w:noProof w:val="0"/>
-          <w:color w:val="000000" w:themeColor="text1" w:themeTint="FF" w:themeShade="FF"/>
-          <w:sz w:val="22"/>
-          <w:szCs w:val="22"/>
-          <w:lang w:val="cs-CZ"/>
+          <w:rFonts w:ascii="Calibri" w:eastAsia="Calibri" w:hAnsi="Calibri" w:cs="Calibri"/>
+          <w:sz w:val="48"/>
+          <w:szCs w:val="48"/>
+        </w:rPr>
+      </w:pPr>
+      <w:r>
+        <w:rPr>
+          <w:rFonts w:ascii="Calibri" w:eastAsia="Calibri" w:hAnsi="Calibri" w:cs="Calibri"/>
+          <w:b/>
+          <w:bCs/>
+          <w:color w:val="000000" w:themeColor="text1"/>
+          <w:sz w:val="36"/>
+          <w:szCs w:val="36"/>
         </w:rPr>
         <w:t>Údaje</w:t>
       </w:r>
     </w:p>
-    <w:p xmlns:wp14="http://schemas.microsoft.com/office/word/2010/wordml" wp14:textId="3F7FBE48">
-      <w:pPr>
-        <w:pStyle w:val="Normal"/>
+    <w:p>
+      <w:pPr>
         <w:widowControl w:val="0"/>
-        <w:spacing w:before="0" w:beforeAutospacing="off" w:after="200" w:afterAutospacing="off" w:line="276" w:lineRule="auto"/>
-        <w:ind w:left="0" w:right="0"/>
+        <w:spacing w:after="200" w:line="276" w:lineRule="auto"/>
         <w:jc w:val="center"/>
         <w:rPr>
-          <w:rFonts w:ascii="Calibri" w:hAnsi="Calibri" w:eastAsia="Calibri" w:cs="Calibri"/>
-          <w:b w:val="1"/>
-          <w:bCs w:val="1"/>
-          <w:i w:val="0"/>
-          <w:iCs w:val="0"/>
-          <w:caps w:val="0"/>
-          <w:smallCaps w:val="0"/>
-          <w:noProof w:val="0"/>
-          <w:color w:val="000000" w:themeColor="text1" w:themeTint="FF" w:themeShade="FF"/>
-          <w:sz w:val="22"/>
-          <w:szCs w:val="22"/>
-          <w:lang w:val="cs-CZ"/>
-        </w:rPr>
-      </w:pPr>
+          <w:rFonts w:ascii="Calibri" w:eastAsia="Calibri" w:hAnsi="Calibri" w:cs="Calibri"/>
+          <w:sz w:val="28"/>
+          <w:szCs w:val="28"/>
+        </w:rPr>
+      </w:pPr>
+      <w:r>
+        <w:rPr>
+          <w:rFonts w:ascii="Calibri" w:eastAsia="Calibri" w:hAnsi="Calibri" w:cs="Calibri"/>
+          <w:b/>
+          <w:bCs/>
+          <w:color w:val="000000" w:themeColor="text1"/>
+          <w:sz w:val="28"/>
+          <w:szCs w:val="28"/>
+        </w:rPr>
+        <w:t>Základní pojmy</w:t>
+      </w:r>
     </w:p>
-    <w:p xmlns:wp14="http://schemas.microsoft.com/office/word/2010/wordml" wp14:textId="7316E992">
-      <w:pPr>
-        <w:pStyle w:val="Normal"/>
-        <w:widowControl w:val="0"/>
-        <w:spacing w:before="0" w:beforeAutospacing="off" w:after="200" w:afterAutospacing="off" w:line="276" w:lineRule="auto"/>
-        <w:ind w:left="0" w:right="0"/>
-        <w:jc w:val="center"/>
-        <w:rPr>
-          <w:rFonts w:ascii="Calibri" w:hAnsi="Calibri" w:eastAsia="Calibri" w:cs="Calibri"/>
-          <w:b w:val="1"/>
-          <w:bCs w:val="1"/>
-          <w:i w:val="0"/>
-          <w:iCs w:val="0"/>
-          <w:caps w:val="0"/>
-          <w:smallCaps w:val="0"/>
-          <w:noProof w:val="0"/>
-          <w:color w:val="000000" w:themeColor="text1" w:themeTint="FF" w:themeShade="FF"/>
-          <w:sz w:val="22"/>
-          <w:szCs w:val="22"/>
-          <w:lang w:val="cs-CZ"/>
-        </w:rPr>
-      </w:pPr>
-    </w:p>
-    <w:p xmlns:wp14="http://schemas.microsoft.com/office/word/2010/wordml" wp14:textId="59024773">
-      <w:pPr>
-        <w:widowControl w:val="0"/>
-        <w:spacing w:before="0" w:beforeAutospacing="off" w:after="200" w:afterAutospacing="off" w:line="276" w:lineRule="auto"/>
-        <w:ind w:left="0" w:right="0"/>
-        <w:jc w:val="center"/>
-        <w:rPr>
-          <w:rFonts w:ascii="Calibri" w:hAnsi="Calibri" w:eastAsia="Calibri" w:cs="Calibri"/>
-          <w:noProof w:val="0"/>
-          <w:sz w:val="22"/>
-          <w:szCs w:val="22"/>
-          <w:lang w:val="cs-CZ"/>
-        </w:rPr>
-      </w:pPr>
-      <w:r>
-        <w:rPr>
-          <w:rFonts w:ascii="Calibri" w:hAnsi="Calibri" w:eastAsia="Calibri" w:cs="Calibri"/>
-          <w:b w:val="1"/>
-          <w:bCs w:val="1"/>
-          <w:i w:val="0"/>
-          <w:iCs w:val="0"/>
-          <w:caps w:val="0"/>
-          <w:smallCaps w:val="0"/>
-          <w:noProof w:val="0"/>
-          <w:color w:val="000000" w:themeColor="text1" w:themeTint="FF" w:themeShade="FF"/>
-          <w:sz w:val="22"/>
-          <w:szCs w:val="22"/>
-          <w:lang w:val="cs-CZ"/>
-        </w:rPr>
-        <w:t>Základní pojmy</w:t>
-      </w:r>
-    </w:p>
-    <w:p xmlns:wp14="http://schemas.microsoft.com/office/word/2010/wordml" wp14:textId="03E83996">
+    <w:p>
       <w:pPr>
         <w:pStyle w:val="ListParagraph"/>
         <w:widowControl w:val="0"/>
         <w:numPr>
           <w:ilvl w:val="0"/>
-          <w:numId w:val="1"/>
+          <w:numId w:val="3"/>
         </w:numPr>
-        <w:spacing w:before="0" w:beforeAutospacing="off" w:after="200" w:afterAutospacing="off" w:line="276" w:lineRule="auto"/>
-        <w:ind w:right="0"/>
-        <w:jc w:val="left"/>
-        <w:rPr>
-          <w:rFonts w:ascii="Calibri" w:hAnsi="Calibri" w:eastAsia="Calibri" w:cs="Calibri"/>
-          <w:b w:val="1"/>
-          <w:bCs w:val="1"/>
-          <w:i w:val="0"/>
-          <w:iCs w:val="0"/>
-          <w:caps w:val="0"/>
-          <w:smallCaps w:val="0"/>
-          <w:noProof w:val="0"/>
-          <w:color w:val="000000" w:themeColor="text1" w:themeTint="FF" w:themeShade="FF"/>
-          <w:sz w:val="22"/>
-          <w:szCs w:val="22"/>
-          <w:lang w:val="cs-CZ"/>
-        </w:rPr>
-      </w:pPr>
-      <w:r>
-        <w:rPr>
-          <w:rFonts w:ascii="Calibri" w:hAnsi="Calibri" w:eastAsia="Calibri" w:cs="Calibri"/>
-          <w:b w:val="0"/>
-          <w:bCs w:val="0"/>
-          <w:i w:val="0"/>
-          <w:iCs w:val="0"/>
-          <w:caps w:val="0"/>
-          <w:smallCaps w:val="0"/>
-          <w:noProof w:val="0"/>
-          <w:color w:val="000000" w:themeColor="text1" w:themeTint="FF" w:themeShade="FF"/>
-          <w:sz w:val="22"/>
-          <w:szCs w:val="22"/>
-          <w:lang w:val="cs-CZ"/>
+        <w:spacing w:after="200" w:line="276" w:lineRule="auto"/>
+        <w:rPr>
+          <w:rFonts w:ascii="Calibri" w:eastAsia="Calibri" w:hAnsi="Calibri" w:cs="Calibri"/>
+          <w:b/>
+          <w:bCs/>
+          <w:color w:val="000000" w:themeColor="text1"/>
+          <w:sz w:val="28"/>
+          <w:szCs w:val="28"/>
+        </w:rPr>
+      </w:pPr>
+      <w:r>
+        <w:rPr>
+          <w:rFonts w:ascii="Calibri" w:eastAsia="Calibri" w:hAnsi="Calibri" w:cs="Calibri"/>
+          <w:color w:val="000000" w:themeColor="text1"/>
+          <w:sz w:val="28"/>
+          <w:szCs w:val="28"/>
         </w:rPr>
         <w:t>Open-source RDBMS</w:t>
       </w:r>
     </w:p>
-    <w:p xmlns:wp14="http://schemas.microsoft.com/office/word/2010/wordml" wp14:textId="57C2876B">
+    <w:p>
       <w:pPr>
         <w:pStyle w:val="ListParagraph"/>
         <w:widowControl w:val="0"/>
         <w:numPr>
           <w:ilvl w:val="0"/>
-          <w:numId w:val="1"/>
+          <w:numId w:val="3"/>
         </w:numPr>
-        <w:spacing w:before="0" w:beforeAutospacing="off" w:after="200" w:afterAutospacing="off" w:line="276" w:lineRule="auto"/>
-        <w:ind w:right="0"/>
-        <w:jc w:val="left"/>
-        <w:rPr>
-          <w:rFonts w:ascii="Calibri" w:hAnsi="Calibri" w:eastAsia="Calibri" w:cs="Calibri"/>
-          <w:b w:val="1"/>
-          <w:bCs w:val="1"/>
-          <w:i w:val="0"/>
-          <w:iCs w:val="0"/>
-          <w:caps w:val="0"/>
-          <w:smallCaps w:val="0"/>
-          <w:noProof w:val="0"/>
-          <w:color w:val="000000" w:themeColor="text1" w:themeTint="FF" w:themeShade="FF"/>
-          <w:sz w:val="22"/>
-          <w:szCs w:val="22"/>
-          <w:lang w:val="cs-CZ"/>
-        </w:rPr>
-      </w:pPr>
-      <w:r>
-        <w:rPr>
-          <w:rFonts w:ascii="Calibri" w:hAnsi="Calibri" w:eastAsia="Calibri" w:cs="Calibri"/>
-          <w:b w:val="0"/>
-          <w:bCs w:val="0"/>
-          <w:i w:val="0"/>
-          <w:iCs w:val="0"/>
-          <w:caps w:val="0"/>
-          <w:smallCaps w:val="0"/>
-          <w:noProof w:val="0"/>
-          <w:color w:val="000000" w:themeColor="text1" w:themeTint="FF" w:themeShade="FF"/>
-          <w:sz w:val="22"/>
-          <w:szCs w:val="22"/>
-          <w:lang w:val="cs-CZ"/>
+        <w:spacing w:after="200" w:line="276" w:lineRule="auto"/>
+        <w:rPr>
+          <w:rFonts w:ascii="Calibri" w:eastAsia="Calibri" w:hAnsi="Calibri" w:cs="Calibri"/>
+          <w:b/>
+          <w:bCs/>
+          <w:color w:val="000000" w:themeColor="text1"/>
+          <w:sz w:val="28"/>
+          <w:szCs w:val="28"/>
+        </w:rPr>
+      </w:pPr>
+      <w:r>
+        <w:rPr>
+          <w:rFonts w:ascii="Calibri" w:eastAsia="Calibri" w:hAnsi="Calibri" w:cs="Calibri"/>
+          <w:color w:val="000000" w:themeColor="text1"/>
+          <w:sz w:val="28"/>
+          <w:szCs w:val="28"/>
         </w:rPr>
         <w:t>Široce kompatibilní s různými systémy</w:t>
       </w:r>
     </w:p>
-    <w:p xmlns:wp14="http://schemas.microsoft.com/office/word/2010/wordml" wp14:textId="6B86118D">
+    <w:p>
       <w:pPr>
         <w:pStyle w:val="ListParagraph"/>
         <w:widowControl w:val="0"/>
         <w:numPr>
           <w:ilvl w:val="0"/>
-          <w:numId w:val="1"/>
+          <w:numId w:val="3"/>
         </w:numPr>
-        <w:spacing w:before="0" w:beforeAutospacing="off" w:after="200" w:afterAutospacing="off" w:line="276" w:lineRule="auto"/>
-        <w:ind w:right="0"/>
-        <w:jc w:val="left"/>
-        <w:rPr>
-          <w:rFonts w:ascii="Calibri" w:hAnsi="Calibri" w:eastAsia="Calibri" w:cs="Calibri"/>
-          <w:b w:val="0"/>
-          <w:bCs w:val="0"/>
-          <w:i w:val="0"/>
-          <w:iCs w:val="0"/>
-          <w:caps w:val="0"/>
-          <w:smallCaps w:val="0"/>
-          <w:noProof w:val="0"/>
-          <w:color w:val="000000" w:themeColor="text1" w:themeTint="FF" w:themeShade="FF"/>
-          <w:sz w:val="22"/>
-          <w:szCs w:val="22"/>
-          <w:lang w:val="cs-CZ"/>
-        </w:rPr>
-      </w:pPr>
-      <w:r>
-        <w:rPr>
-          <w:rFonts w:ascii="Calibri" w:hAnsi="Calibri" w:eastAsia="Calibri" w:cs="Calibri"/>
-          <w:b w:val="0"/>
-          <w:bCs w:val="0"/>
-          <w:i w:val="0"/>
-          <w:iCs w:val="0"/>
-          <w:caps w:val="0"/>
-          <w:smallCaps w:val="0"/>
-          <w:noProof w:val="0"/>
-          <w:color w:val="000000" w:themeColor="text1" w:themeTint="FF" w:themeShade="FF"/>
-          <w:sz w:val="22"/>
-          <w:szCs w:val="22"/>
-          <w:lang w:val="cs-CZ"/>
-        </w:rPr>
-        <w:t xml:space="preserve">Jeden z </w:t>
-      </w:r>
-      <w:r>
-        <w:rPr>
-          <w:rFonts w:ascii="Calibri" w:hAnsi="Calibri" w:eastAsia="Calibri" w:cs="Calibri"/>
-          <w:b w:val="0"/>
-          <w:bCs w:val="0"/>
-          <w:i w:val="0"/>
-          <w:iCs w:val="0"/>
-          <w:caps w:val="0"/>
-          <w:smallCaps w:val="0"/>
-          <w:noProof w:val="0"/>
-          <w:color w:val="000000" w:themeColor="text1" w:themeTint="FF" w:themeShade="FF"/>
-          <w:sz w:val="22"/>
-          <w:szCs w:val="22"/>
-          <w:lang w:val="cs-CZ"/>
-        </w:rPr>
-        <w:t>nejjednoduš</w:t>
-      </w:r>
-      <w:r>
-        <w:rPr>
-          <w:rFonts w:ascii="Calibri" w:hAnsi="Calibri" w:eastAsia="Calibri" w:cs="Calibri"/>
-          <w:b w:val="0"/>
-          <w:bCs w:val="0"/>
-          <w:i w:val="0"/>
-          <w:iCs w:val="0"/>
-          <w:caps w:val="0"/>
-          <w:smallCaps w:val="0"/>
-          <w:noProof w:val="0"/>
-          <w:color w:val="000000" w:themeColor="text1" w:themeTint="FF" w:themeShade="FF"/>
-          <w:sz w:val="22"/>
-          <w:szCs w:val="22"/>
-          <w:lang w:val="cs-CZ"/>
+        <w:spacing w:after="200" w:line="276" w:lineRule="auto"/>
+        <w:rPr>
+          <w:rFonts w:ascii="Calibri" w:eastAsia="Calibri" w:hAnsi="Calibri" w:cs="Calibri"/>
+          <w:color w:val="000000" w:themeColor="text1"/>
+          <w:sz w:val="28"/>
+          <w:szCs w:val="28"/>
+        </w:rPr>
+      </w:pPr>
+      <w:r>
+        <w:rPr>
+          <w:rFonts w:ascii="Calibri" w:eastAsia="Calibri" w:hAnsi="Calibri" w:cs="Calibri"/>
+          <w:color w:val="000000" w:themeColor="text1"/>
+          <w:sz w:val="28"/>
+          <w:szCs w:val="28"/>
+        </w:rPr>
+        <w:t>Jeden z nejjednoduš</w:t>
+      </w:r>
+      <w:r>
+        <w:rPr>
+          <w:rFonts w:ascii="Calibri" w:eastAsia="Calibri" w:hAnsi="Calibri" w:cs="Calibri"/>
+          <w:color w:val="000000" w:themeColor="text1"/>
+          <w:sz w:val="28"/>
+          <w:szCs w:val="28"/>
         </w:rPr>
         <w:t>š</w:t>
       </w:r>
       <w:r>
         <w:rPr>
-          <w:rFonts w:ascii="Calibri" w:hAnsi="Calibri" w:eastAsia="Calibri" w:cs="Calibri"/>
-          <w:b w:val="0"/>
-          <w:bCs w:val="0"/>
-          <w:i w:val="0"/>
-          <w:iCs w:val="0"/>
-          <w:caps w:val="0"/>
-          <w:smallCaps w:val="0"/>
-          <w:noProof w:val="0"/>
-          <w:color w:val="000000" w:themeColor="text1" w:themeTint="FF" w:themeShade="FF"/>
-          <w:sz w:val="22"/>
-          <w:szCs w:val="22"/>
-          <w:lang w:val="cs-CZ"/>
-        </w:rPr>
-        <w:t>ích</w:t>
-      </w:r>
-      <w:r>
-        <w:rPr>
-          <w:rFonts w:ascii="Calibri" w:hAnsi="Calibri" w:eastAsia="Calibri" w:cs="Calibri"/>
-          <w:b w:val="0"/>
-          <w:bCs w:val="0"/>
-          <w:i w:val="0"/>
-          <w:iCs w:val="0"/>
-          <w:caps w:val="0"/>
-          <w:smallCaps w:val="0"/>
-          <w:noProof w:val="0"/>
-          <w:color w:val="000000" w:themeColor="text1" w:themeTint="FF" w:themeShade="FF"/>
-          <w:sz w:val="22"/>
-          <w:szCs w:val="22"/>
-          <w:lang w:val="cs-CZ"/>
-        </w:rPr>
-        <w:t xml:space="preserve"> RDBMS k naučení/používání</w:t>
+          <w:rFonts w:ascii="Calibri" w:eastAsia="Calibri" w:hAnsi="Calibri" w:cs="Calibri"/>
+          <w:color w:val="000000" w:themeColor="text1"/>
+          <w:sz w:val="28"/>
+          <w:szCs w:val="28"/>
+        </w:rPr>
+        <w:t>ích RDBMS k naučení/používání</w:t>
       </w:r>
     </w:p>
-    <w:p xmlns:wp14="http://schemas.microsoft.com/office/word/2010/wordml" wp14:textId="5D1F6BC5">
+    <w:p>
       <w:pPr>
         <w:pStyle w:val="ListParagraph"/>
         <w:widowControl w:val="0"/>
         <w:numPr>
           <w:ilvl w:val="0"/>
-          <w:numId w:val="1"/>
+          <w:numId w:val="3"/>
         </w:numPr>
-        <w:spacing w:before="0" w:beforeAutospacing="off" w:after="200" w:afterAutospacing="off" w:line="276" w:lineRule="auto"/>
-        <w:ind w:right="0"/>
-        <w:jc w:val="left"/>
-        <w:rPr>
-          <w:rFonts w:ascii="Calibri" w:hAnsi="Calibri" w:eastAsia="Calibri" w:cs="Calibri"/>
-          <w:b w:val="0"/>
-          <w:bCs w:val="0"/>
-          <w:i w:val="0"/>
-          <w:iCs w:val="0"/>
-          <w:caps w:val="0"/>
-          <w:smallCaps w:val="0"/>
-          <w:noProof w:val="0"/>
-          <w:color w:val="000000" w:themeColor="text1" w:themeTint="FF" w:themeShade="FF"/>
-          <w:sz w:val="22"/>
-          <w:szCs w:val="22"/>
-          <w:lang w:val="cs-CZ"/>
-        </w:rPr>
-      </w:pPr>
-      <w:r>
-        <w:rPr>
-          <w:rFonts w:ascii="Calibri" w:hAnsi="Calibri" w:eastAsia="Calibri" w:cs="Calibri"/>
-          <w:b w:val="0"/>
-          <w:bCs w:val="0"/>
-          <w:i w:val="0"/>
-          <w:iCs w:val="0"/>
-          <w:caps w:val="0"/>
-          <w:smallCaps w:val="0"/>
-          <w:noProof w:val="0"/>
-          <w:color w:val="000000" w:themeColor="text1" w:themeTint="FF" w:themeShade="FF"/>
-          <w:sz w:val="22"/>
-          <w:szCs w:val="22"/>
-          <w:lang w:val="cs-CZ"/>
+        <w:spacing w:after="200" w:line="276" w:lineRule="auto"/>
+        <w:rPr>
+          <w:rFonts w:ascii="Calibri" w:eastAsia="Calibri" w:hAnsi="Calibri" w:cs="Calibri"/>
+          <w:color w:val="000000" w:themeColor="text1"/>
+          <w:sz w:val="28"/>
+          <w:szCs w:val="28"/>
+        </w:rPr>
+      </w:pPr>
+      <w:r>
+        <w:rPr>
+          <w:rFonts w:ascii="Calibri" w:eastAsia="Calibri" w:hAnsi="Calibri" w:cs="Calibri"/>
+          <w:color w:val="000000" w:themeColor="text1"/>
+          <w:sz w:val="28"/>
+          <w:szCs w:val="28"/>
         </w:rPr>
         <w:t>SSL protekce</w:t>
       </w:r>
     </w:p>
-    <w:p xmlns:wp14="http://schemas.microsoft.com/office/word/2010/wordml" wp14:textId="4511DBA2">
+    <w:p>
       <w:pPr>
         <w:pStyle w:val="ListParagraph"/>
         <w:widowControl w:val="0"/>
         <w:numPr>
           <w:ilvl w:val="0"/>
-          <w:numId w:val="1"/>
+          <w:numId w:val="3"/>
         </w:numPr>
-        <w:spacing w:before="0" w:beforeAutospacing="off" w:after="200" w:afterAutospacing="off" w:line="276" w:lineRule="auto"/>
-        <w:ind w:right="0"/>
-        <w:jc w:val="left"/>
-        <w:rPr>
-          <w:rFonts w:ascii="Calibri" w:hAnsi="Calibri" w:eastAsia="Calibri" w:cs="Calibri"/>
-          <w:b w:val="0"/>
-          <w:bCs w:val="0"/>
-          <w:i w:val="0"/>
-          <w:iCs w:val="0"/>
-          <w:caps w:val="0"/>
-          <w:smallCaps w:val="0"/>
-          <w:noProof w:val="0"/>
-          <w:color w:val="000000" w:themeColor="text1" w:themeTint="FF" w:themeShade="FF"/>
-          <w:sz w:val="22"/>
-          <w:szCs w:val="22"/>
-          <w:lang w:val="cs-CZ"/>
-        </w:rPr>
-      </w:pPr>
-      <w:r>
-        <w:rPr>
-          <w:rFonts w:ascii="Calibri" w:hAnsi="Calibri" w:eastAsia="Calibri" w:cs="Calibri"/>
-          <w:b w:val="0"/>
-          <w:bCs w:val="0"/>
-          <w:i w:val="0"/>
-          <w:iCs w:val="0"/>
-          <w:caps w:val="0"/>
-          <w:smallCaps w:val="0"/>
-          <w:noProof w:val="0"/>
-          <w:color w:val="000000" w:themeColor="text1" w:themeTint="FF" w:themeShade="FF"/>
-          <w:sz w:val="22"/>
-          <w:szCs w:val="22"/>
-          <w:lang w:val="cs-CZ"/>
+        <w:spacing w:after="200" w:line="276" w:lineRule="auto"/>
+        <w:rPr>
+          <w:rFonts w:ascii="Calibri" w:eastAsia="Calibri" w:hAnsi="Calibri" w:cs="Calibri"/>
+          <w:color w:val="000000" w:themeColor="text1"/>
+          <w:sz w:val="28"/>
+          <w:szCs w:val="28"/>
+        </w:rPr>
+      </w:pPr>
+      <w:r>
+        <w:rPr>
+          <w:rFonts w:ascii="Calibri" w:eastAsia="Calibri" w:hAnsi="Calibri" w:cs="Calibri"/>
+          <w:color w:val="000000" w:themeColor="text1"/>
+          <w:sz w:val="28"/>
+          <w:szCs w:val="28"/>
         </w:rPr>
         <w:t xml:space="preserve">Veliká bezpečnost dat – mnoho automatických </w:t>
       </w:r>
       <w:proofErr w:type="spellStart"/>
       <w:r>
         <w:rPr>
-          <w:rFonts w:ascii="Calibri" w:hAnsi="Calibri" w:eastAsia="Calibri" w:cs="Calibri"/>
-          <w:b w:val="0"/>
-          <w:bCs w:val="0"/>
-          <w:i w:val="0"/>
-          <w:iCs w:val="0"/>
-          <w:caps w:val="0"/>
-          <w:smallCaps w:val="0"/>
-          <w:noProof w:val="0"/>
-          <w:color w:val="000000" w:themeColor="text1" w:themeTint="FF" w:themeShade="FF"/>
-          <w:sz w:val="22"/>
-          <w:szCs w:val="22"/>
-          <w:lang w:val="cs-CZ"/>
+          <w:rFonts w:ascii="Calibri" w:eastAsia="Calibri" w:hAnsi="Calibri" w:cs="Calibri"/>
+          <w:color w:val="000000" w:themeColor="text1"/>
+          <w:sz w:val="28"/>
+          <w:szCs w:val="28"/>
         </w:rPr>
         <w:t>backupů</w:t>
       </w:r>
       <w:proofErr w:type="spellEnd"/>
       <w:r>
         <w:rPr>
-          <w:rFonts w:ascii="Calibri" w:hAnsi="Calibri" w:eastAsia="Calibri" w:cs="Calibri"/>
-          <w:b w:val="0"/>
-          <w:bCs w:val="0"/>
-          <w:i w:val="0"/>
-          <w:iCs w:val="0"/>
-          <w:caps w:val="0"/>
-          <w:smallCaps w:val="0"/>
-          <w:noProof w:val="0"/>
-          <w:color w:val="000000" w:themeColor="text1" w:themeTint="FF" w:themeShade="FF"/>
-          <w:sz w:val="22"/>
-          <w:szCs w:val="22"/>
-          <w:lang w:val="cs-CZ"/>
+          <w:rFonts w:ascii="Calibri" w:eastAsia="Calibri" w:hAnsi="Calibri" w:cs="Calibri"/>
+          <w:color w:val="000000" w:themeColor="text1"/>
+          <w:sz w:val="28"/>
+          <w:szCs w:val="28"/>
         </w:rPr>
         <w:t xml:space="preserve">, zajištění vrácení chyb </w:t>
       </w:r>
       <w:proofErr w:type="spellStart"/>
       <w:r>
         <w:rPr>
-          <w:rFonts w:ascii="Calibri" w:hAnsi="Calibri" w:eastAsia="Calibri" w:cs="Calibri"/>
-          <w:b w:val="0"/>
-          <w:bCs w:val="0"/>
-          <w:i w:val="0"/>
-          <w:iCs w:val="0"/>
-          <w:caps w:val="0"/>
-          <w:smallCaps w:val="0"/>
-          <w:noProof w:val="0"/>
-          <w:color w:val="000000" w:themeColor="text1" w:themeTint="FF" w:themeShade="FF"/>
-          <w:sz w:val="22"/>
-          <w:szCs w:val="22"/>
-          <w:lang w:val="cs-CZ"/>
+          <w:rFonts w:ascii="Calibri" w:eastAsia="Calibri" w:hAnsi="Calibri" w:cs="Calibri"/>
+          <w:color w:val="000000" w:themeColor="text1"/>
+          <w:sz w:val="28"/>
+          <w:szCs w:val="28"/>
         </w:rPr>
         <w:t>DBadmina</w:t>
       </w:r>
       <w:proofErr w:type="spellEnd"/>
       <w:r>
         <w:rPr>
-          <w:rFonts w:ascii="Calibri" w:hAnsi="Calibri" w:eastAsia="Calibri" w:cs="Calibri"/>
-          <w:b w:val="0"/>
-          <w:bCs w:val="0"/>
-          <w:i w:val="0"/>
-          <w:iCs w:val="0"/>
-          <w:caps w:val="0"/>
-          <w:smallCaps w:val="0"/>
-          <w:noProof w:val="0"/>
-          <w:color w:val="000000" w:themeColor="text1" w:themeTint="FF" w:themeShade="FF"/>
-          <w:sz w:val="22"/>
-          <w:szCs w:val="22"/>
-          <w:lang w:val="cs-CZ"/>
+          <w:rFonts w:ascii="Calibri" w:eastAsia="Calibri" w:hAnsi="Calibri" w:cs="Calibri"/>
+          <w:color w:val="000000" w:themeColor="text1"/>
+          <w:sz w:val="28"/>
+          <w:szCs w:val="28"/>
         </w:rPr>
         <w:t xml:space="preserve"> různými způsoby apod.</w:t>
       </w:r>
     </w:p>
-    <w:p xmlns:wp14="http://schemas.microsoft.com/office/word/2010/wordml" wp14:textId="3CE19B9D">
+    <w:p>
       <w:pPr>
         <w:pStyle w:val="ListParagraph"/>
         <w:widowControl w:val="0"/>
         <w:numPr>
           <w:ilvl w:val="0"/>
-          <w:numId w:val="1"/>
+          <w:numId w:val="3"/>
         </w:numPr>
-        <w:spacing w:before="0" w:beforeAutospacing="off" w:after="200" w:afterAutospacing="off" w:line="276" w:lineRule="auto"/>
-        <w:ind w:right="0"/>
-        <w:jc w:val="left"/>
-        <w:rPr>
-          <w:rFonts w:ascii="Calibri" w:hAnsi="Calibri" w:eastAsia="Calibri" w:cs="Calibri"/>
-          <w:b w:val="0"/>
-          <w:bCs w:val="0"/>
-          <w:i w:val="0"/>
-          <w:iCs w:val="0"/>
-          <w:caps w:val="0"/>
-          <w:smallCaps w:val="0"/>
-          <w:noProof w:val="0"/>
-          <w:color w:val="000000" w:themeColor="text1" w:themeTint="FF" w:themeShade="FF"/>
-          <w:sz w:val="22"/>
-          <w:szCs w:val="22"/>
-          <w:lang w:val="cs-CZ"/>
-        </w:rPr>
-      </w:pPr>
-      <w:r>
-        <w:rPr>
-          <w:rFonts w:ascii="Calibri" w:hAnsi="Calibri" w:eastAsia="Calibri" w:cs="Calibri"/>
-          <w:b w:val="0"/>
-          <w:bCs w:val="0"/>
-          <w:i w:val="0"/>
-          <w:iCs w:val="0"/>
-          <w:caps w:val="0"/>
-          <w:smallCaps w:val="0"/>
-          <w:noProof w:val="0"/>
-          <w:color w:val="000000" w:themeColor="text1" w:themeTint="FF" w:themeShade="FF"/>
-          <w:sz w:val="22"/>
-          <w:szCs w:val="22"/>
-          <w:lang w:val="cs-CZ"/>
+        <w:spacing w:after="200" w:line="276" w:lineRule="auto"/>
+        <w:rPr>
+          <w:rFonts w:ascii="Calibri" w:eastAsia="Calibri" w:hAnsi="Calibri" w:cs="Calibri"/>
+          <w:color w:val="000000" w:themeColor="text1"/>
+          <w:sz w:val="28"/>
+          <w:szCs w:val="28"/>
+        </w:rPr>
+      </w:pPr>
+      <w:r>
+        <w:rPr>
+          <w:rFonts w:ascii="Calibri" w:eastAsia="Calibri" w:hAnsi="Calibri" w:cs="Calibri"/>
+          <w:color w:val="000000" w:themeColor="text1"/>
+          <w:sz w:val="28"/>
+          <w:szCs w:val="28"/>
         </w:rPr>
         <w:t>Měl by se používat pro menší podniky.</w:t>
       </w:r>
-    </w:p>
-    <w:p xmlns:wp14="http://schemas.microsoft.com/office/word/2010/wordml" wp14:textId="4E9EE016">
-      <w:pPr>
-        <w:pStyle w:val="Normal"/>
-      </w:pPr>
     </w:p>
     <w:p>
       <w:pPr>
-        <w:pStyle w:val="Normal"/>
+        <w:rPr>
+          <w:sz w:val="28"/>
+          <w:szCs w:val="28"/>
+        </w:rPr>
+      </w:pPr>
+    </w:p>
+    <w:p>
+      <w:pPr>
         <w:jc w:val="center"/>
         <w:rPr>
-          <w:b w:val="1"/>
-          <w:bCs w:val="1"/>
-        </w:rPr>
-      </w:pPr>
-      <w:r>
-        <w:rPr>
-          <w:b w:val="1"/>
-          <w:bCs w:val="1"/>
+          <w:b/>
+          <w:bCs/>
+          <w:sz w:val="28"/>
+          <w:szCs w:val="28"/>
+        </w:rPr>
+      </w:pPr>
+      <w:r>
+        <w:rPr>
+          <w:b/>
+          <w:bCs/>
+          <w:sz w:val="28"/>
+          <w:szCs w:val="28"/>
         </w:rPr>
         <w:t>Základní používání</w:t>
       </w:r>
@@ -1017,46 +615,66 @@
           <w:ilvl w:val="0"/>
           <w:numId w:val="2"/>
         </w:numPr>
-        <w:rPr/>
-      </w:pPr>
-      <w:r>
-        <w:rPr/>
+        <w:rPr>
+          <w:sz w:val="28"/>
+          <w:szCs w:val="28"/>
+        </w:rPr>
+      </w:pPr>
+      <w:r>
+        <w:rPr>
+          <w:sz w:val="28"/>
+          <w:szCs w:val="28"/>
+        </w:rPr>
+        <w:lastRenderedPageBreak/>
         <w:t xml:space="preserve">V levém MENU můžeme vidět jak naše </w:t>
       </w:r>
-      <w:proofErr w:type="gramStart"/>
-      <w:r>
-        <w:rPr/>
-        <w:t>vytvořené schémata</w:t>
-      </w:r>
-      <w:proofErr w:type="gramEnd"/>
-      <w:r>
-        <w:rPr/>
+      <w:r>
+        <w:rPr>
+          <w:sz w:val="28"/>
+          <w:szCs w:val="28"/>
+        </w:rPr>
+        <w:t>vytvořená schémata</w:t>
+      </w:r>
+      <w:r>
+        <w:rPr>
+          <w:sz w:val="28"/>
+          <w:szCs w:val="28"/>
+        </w:rPr>
         <w:t>, tak i jejich možnou administraci, či administraci serveru jako takového</w:t>
       </w:r>
       <w:r>
+        <w:rPr>
+          <w:sz w:val="28"/>
+          <w:szCs w:val="28"/>
+        </w:rPr>
         <w:br/>
       </w:r>
       <w:r>
+        <w:rPr>
+          <w:noProof/>
+          <w:sz w:val="28"/>
+          <w:szCs w:val="28"/>
+        </w:rPr>
         <w:drawing>
-          <wp:inline wp14:editId="2163F0D9" wp14:anchorId="5F7DA356">
+          <wp:inline distT="0" distB="0" distL="0" distR="0" wp14:anchorId="5F7DA356" wp14:editId="2163F0D9">
             <wp:extent cx="1257300" cy="4572000"/>
             <wp:effectExtent l="0" t="0" r="0" b="0"/>
-            <wp:docPr id="484946760" name="" title=""/>
+            <wp:docPr id="484946760" name="Picture 484946760"/>
             <wp:cNvGraphicFramePr>
-              <a:graphicFrameLocks noChangeAspect="1"/>
+              <a:graphicFrameLocks xmlns:a="http://schemas.openxmlformats.org/drawingml/2006/main" noChangeAspect="1"/>
             </wp:cNvGraphicFramePr>
-            <a:graphic>
+            <a:graphic xmlns:a="http://schemas.openxmlformats.org/drawingml/2006/main">
               <a:graphicData uri="http://schemas.openxmlformats.org/drawingml/2006/picture">
-                <pic:pic>
+                <pic:pic xmlns:pic="http://schemas.openxmlformats.org/drawingml/2006/picture">
                   <pic:nvPicPr>
                     <pic:cNvPr id="0" name=""/>
                     <pic:cNvPicPr/>
                   </pic:nvPicPr>
                   <pic:blipFill>
-                    <a:blip r:embed="R2898421012f3434a">
+                    <a:blip r:embed="rId5">
                       <a:extLst>
-                        <a:ext xmlns:a="http://schemas.openxmlformats.org/drawingml/2006/main" uri="{28A0092B-C50C-407E-A947-70E740481C1C}">
-                          <a14:useLocalDpi val="0"/>
+                        <a:ext uri="{28A0092B-C50C-407E-A947-70E740481C1C}">
+                          <a14:useLocalDpi xmlns:a14="http://schemas.microsoft.com/office/drawing/2010/main" val="0"/>
                         </a:ext>
                       </a:extLst>
                     </a:blip>
@@ -1080,26 +698,31 @@
         </w:drawing>
       </w:r>
       <w:r>
+        <w:rPr>
+          <w:noProof/>
+          <w:sz w:val="28"/>
+          <w:szCs w:val="28"/>
+        </w:rPr>
         <w:drawing>
-          <wp:inline wp14:editId="327E3D16" wp14:anchorId="41395A46">
+          <wp:inline distT="0" distB="0" distL="0" distR="0" wp14:anchorId="41395A46" wp14:editId="327E3D16">
             <wp:extent cx="1162050" cy="4572000"/>
             <wp:effectExtent l="0" t="0" r="0" b="0"/>
-            <wp:docPr id="690004840" name="" title=""/>
+            <wp:docPr id="690004840" name="Picture 690004840"/>
             <wp:cNvGraphicFramePr>
-              <a:graphicFrameLocks noChangeAspect="1"/>
+              <a:graphicFrameLocks xmlns:a="http://schemas.openxmlformats.org/drawingml/2006/main" noChangeAspect="1"/>
             </wp:cNvGraphicFramePr>
-            <a:graphic>
+            <a:graphic xmlns:a="http://schemas.openxmlformats.org/drawingml/2006/main">
               <a:graphicData uri="http://schemas.openxmlformats.org/drawingml/2006/picture">
-                <pic:pic>
+                <pic:pic xmlns:pic="http://schemas.openxmlformats.org/drawingml/2006/picture">
                   <pic:nvPicPr>
                     <pic:cNvPr id="0" name=""/>
                     <pic:cNvPicPr/>
                   </pic:nvPicPr>
                   <pic:blipFill>
-                    <a:blip r:embed="Rb88eb6fa8cb04bb0">
+                    <a:blip r:embed="rId6">
                       <a:extLst>
-                        <a:ext xmlns:a="http://schemas.openxmlformats.org/drawingml/2006/main" uri="{28A0092B-C50C-407E-A947-70E740481C1C}">
-                          <a14:useLocalDpi val="0"/>
+                        <a:ext uri="{28A0092B-C50C-407E-A947-70E740481C1C}">
+                          <a14:useLocalDpi xmlns:a14="http://schemas.microsoft.com/office/drawing/2010/main" val="0"/>
                         </a:ext>
                       </a:extLst>
                     </a:blip>
@@ -1130,64 +753,97 @@
           <w:ilvl w:val="0"/>
           <w:numId w:val="2"/>
         </w:numPr>
-        <w:rPr/>
-      </w:pPr>
-      <w:r>
-        <w:rPr/>
+        <w:rPr>
+          <w:sz w:val="28"/>
+          <w:szCs w:val="28"/>
+        </w:rPr>
+      </w:pPr>
+      <w:r>
+        <w:rPr>
+          <w:sz w:val="28"/>
+          <w:szCs w:val="28"/>
+        </w:rPr>
         <w:t xml:space="preserve">V horní liště máme k dispozici rychlé akce a další možné potřebné akce ke správě </w:t>
       </w:r>
       <w:proofErr w:type="gramStart"/>
       <w:r>
-        <w:rPr/>
+        <w:rPr>
+          <w:sz w:val="28"/>
+          <w:szCs w:val="28"/>
+        </w:rPr>
         <w:t>databáze - od</w:t>
       </w:r>
       <w:proofErr w:type="gramEnd"/>
       <w:r>
-        <w:rPr/>
+        <w:rPr>
+          <w:sz w:val="28"/>
+          <w:szCs w:val="28"/>
+        </w:rPr>
         <w:t xml:space="preserve"> vytvoření nového SQL souboru</w:t>
       </w:r>
       <w:r>
-        <w:rPr/>
+        <w:rPr>
+          <w:sz w:val="28"/>
+          <w:szCs w:val="28"/>
+        </w:rPr>
         <w:t xml:space="preserve">, přes nastavení samotného </w:t>
       </w:r>
       <w:proofErr w:type="spellStart"/>
       <w:r>
-        <w:rPr/>
+        <w:rPr>
+          <w:sz w:val="28"/>
+          <w:szCs w:val="28"/>
+        </w:rPr>
         <w:t>workbenche</w:t>
       </w:r>
       <w:proofErr w:type="spellEnd"/>
       <w:r>
-        <w:rPr/>
+        <w:rPr>
+          <w:sz w:val="28"/>
+          <w:szCs w:val="28"/>
+        </w:rPr>
         <w:t>,</w:t>
       </w:r>
       <w:r>
-        <w:rPr/>
+        <w:rPr>
+          <w:sz w:val="28"/>
+          <w:szCs w:val="28"/>
+        </w:rPr>
         <w:t xml:space="preserve"> k vytváření nových schémat</w:t>
       </w:r>
       <w:r>
+        <w:rPr>
+          <w:sz w:val="28"/>
+          <w:szCs w:val="28"/>
+        </w:rPr>
         <w:br/>
       </w:r>
       <w:r>
+        <w:rPr>
+          <w:noProof/>
+          <w:sz w:val="28"/>
+          <w:szCs w:val="28"/>
+        </w:rPr>
         <w:drawing>
-          <wp:inline wp14:editId="1994C21A" wp14:anchorId="5F5BA090">
+          <wp:inline distT="0" distB="0" distL="0" distR="0" wp14:anchorId="5F5BA090" wp14:editId="1994C21A">
             <wp:extent cx="4572000" cy="514350"/>
             <wp:effectExtent l="0" t="0" r="0" b="0"/>
-            <wp:docPr id="1636523510" name="" title=""/>
+            <wp:docPr id="1636523510" name="Picture 1636523510"/>
             <wp:cNvGraphicFramePr>
-              <a:graphicFrameLocks noChangeAspect="1"/>
+              <a:graphicFrameLocks xmlns:a="http://schemas.openxmlformats.org/drawingml/2006/main" noChangeAspect="1"/>
             </wp:cNvGraphicFramePr>
-            <a:graphic>
+            <a:graphic xmlns:a="http://schemas.openxmlformats.org/drawingml/2006/main">
               <a:graphicData uri="http://schemas.openxmlformats.org/drawingml/2006/picture">
-                <pic:pic>
+                <pic:pic xmlns:pic="http://schemas.openxmlformats.org/drawingml/2006/picture">
                   <pic:nvPicPr>
                     <pic:cNvPr id="0" name=""/>
                     <pic:cNvPicPr/>
                   </pic:nvPicPr>
                   <pic:blipFill>
-                    <a:blip r:embed="R31939c20863a463a">
+                    <a:blip r:embed="rId7">
                       <a:extLst>
-                        <a:ext xmlns:a="http://schemas.openxmlformats.org/drawingml/2006/main" uri="{28A0092B-C50C-407E-A947-70E740481C1C}">
-                          <a14:useLocalDpi val="0"/>
+                        <a:ext uri="{28A0092B-C50C-407E-A947-70E740481C1C}">
+                          <a14:useLocalDpi xmlns:a14="http://schemas.microsoft.com/office/drawing/2010/main" val="0"/>
                         </a:ext>
                       </a:extLst>
                     </a:blip>
@@ -1213,37 +869,103 @@
     </w:p>
     <w:p>
       <w:pPr>
-        <w:pStyle w:val="Normal"/>
+        <w:rPr>
+          <w:sz w:val="28"/>
+          <w:szCs w:val="28"/>
+        </w:rPr>
       </w:pPr>
     </w:p>
     <w:p>
       <w:pPr>
-        <w:spacing w:after="160" w:line="259" w:lineRule="auto"/>
         <w:jc w:val="center"/>
         <w:rPr>
-          <w:rFonts w:ascii="Calibri" w:hAnsi="Calibri" w:eastAsia="Calibri" w:cs="Calibri"/>
-          <w:noProof w:val="0"/>
-          <w:sz w:val="22"/>
-          <w:szCs w:val="22"/>
-          <w:lang w:val="cs-CZ"/>
-        </w:rPr>
-      </w:pPr>
-      <w:r>
-        <w:rPr>
-          <w:rFonts w:ascii="Calibri" w:hAnsi="Calibri" w:eastAsia="Calibri" w:cs="Calibri"/>
-          <w:b w:val="1"/>
-          <w:bCs w:val="1"/>
-          <w:i w:val="0"/>
-          <w:iCs w:val="0"/>
-          <w:caps w:val="0"/>
-          <w:smallCaps w:val="0"/>
-          <w:noProof w:val="0"/>
-          <w:color w:val="000000" w:themeColor="text1" w:themeTint="FF" w:themeShade="FF"/>
-          <w:sz w:val="22"/>
-          <w:szCs w:val="22"/>
-          <w:lang w:val="cs-CZ"/>
-        </w:rPr>
-        <w:t>Vytváření DB (Tabulky, vztahy, view/procedura/trigger, queries, diagram)</w:t>
+          <w:rFonts w:ascii="Calibri" w:eastAsia="Calibri" w:hAnsi="Calibri" w:cs="Calibri"/>
+          <w:sz w:val="28"/>
+          <w:szCs w:val="28"/>
+        </w:rPr>
+      </w:pPr>
+      <w:r>
+        <w:rPr>
+          <w:rFonts w:ascii="Calibri" w:eastAsia="Calibri" w:hAnsi="Calibri" w:cs="Calibri"/>
+          <w:b/>
+          <w:bCs/>
+          <w:color w:val="000000" w:themeColor="text1"/>
+          <w:sz w:val="28"/>
+          <w:szCs w:val="28"/>
+        </w:rPr>
+        <w:t xml:space="preserve">Vytváření DB (Tabulky, vztahy, </w:t>
+      </w:r>
+      <w:proofErr w:type="spellStart"/>
+      <w:r>
+        <w:rPr>
+          <w:rFonts w:ascii="Calibri" w:eastAsia="Calibri" w:hAnsi="Calibri" w:cs="Calibri"/>
+          <w:b/>
+          <w:bCs/>
+          <w:color w:val="000000" w:themeColor="text1"/>
+          <w:sz w:val="28"/>
+          <w:szCs w:val="28"/>
+        </w:rPr>
+        <w:t>view</w:t>
+      </w:r>
+      <w:proofErr w:type="spellEnd"/>
+      <w:r>
+        <w:rPr>
+          <w:rFonts w:ascii="Calibri" w:eastAsia="Calibri" w:hAnsi="Calibri" w:cs="Calibri"/>
+          <w:b/>
+          <w:bCs/>
+          <w:color w:val="000000" w:themeColor="text1"/>
+          <w:sz w:val="28"/>
+          <w:szCs w:val="28"/>
+        </w:rPr>
+        <w:t>/procedura/</w:t>
+      </w:r>
+      <w:proofErr w:type="spellStart"/>
+      <w:r>
+        <w:rPr>
+          <w:rFonts w:ascii="Calibri" w:eastAsia="Calibri" w:hAnsi="Calibri" w:cs="Calibri"/>
+          <w:b/>
+          <w:bCs/>
+          <w:color w:val="000000" w:themeColor="text1"/>
+          <w:sz w:val="28"/>
+          <w:szCs w:val="28"/>
+        </w:rPr>
+        <w:t>trigger</w:t>
+      </w:r>
+      <w:proofErr w:type="spellEnd"/>
+      <w:r>
+        <w:rPr>
+          <w:rFonts w:ascii="Calibri" w:eastAsia="Calibri" w:hAnsi="Calibri" w:cs="Calibri"/>
+          <w:b/>
+          <w:bCs/>
+          <w:color w:val="000000" w:themeColor="text1"/>
+          <w:sz w:val="28"/>
+          <w:szCs w:val="28"/>
+        </w:rPr>
+        <w:t xml:space="preserve">, </w:t>
+      </w:r>
+      <w:proofErr w:type="spellStart"/>
+      <w:r>
+        <w:rPr>
+          <w:rFonts w:ascii="Calibri" w:eastAsia="Calibri" w:hAnsi="Calibri" w:cs="Calibri"/>
+          <w:b/>
+          <w:bCs/>
+          <w:color w:val="000000" w:themeColor="text1"/>
+          <w:sz w:val="28"/>
+          <w:szCs w:val="28"/>
+        </w:rPr>
+        <w:t>queries</w:t>
+      </w:r>
+      <w:proofErr w:type="spellEnd"/>
+      <w:r>
+        <w:rPr>
+          <w:rFonts w:ascii="Calibri" w:eastAsia="Calibri" w:hAnsi="Calibri" w:cs="Calibri"/>
+          <w:b/>
+          <w:bCs/>
+          <w:color w:val="000000" w:themeColor="text1"/>
+          <w:sz w:val="28"/>
+          <w:szCs w:val="28"/>
+        </w:rPr>
+        <w:t>, diagram)</w:t>
       </w:r>
     </w:p>
     <w:p>
@@ -1251,31 +973,39 @@
         <w:pStyle w:val="ListParagraph"/>
         <w:numPr>
           <w:ilvl w:val="0"/>
-          <w:numId w:val="3"/>
+          <w:numId w:val="1"/>
         </w:numPr>
-        <w:rPr/>
-      </w:pPr>
-      <w:r>
+        <w:rPr>
+          <w:sz w:val="28"/>
+          <w:szCs w:val="28"/>
+        </w:rPr>
+      </w:pPr>
+      <w:r>
+        <w:rPr>
+          <w:noProof/>
+          <w:sz w:val="28"/>
+          <w:szCs w:val="28"/>
+        </w:rPr>
         <w:drawing>
-          <wp:inline wp14:editId="42AE48FC" wp14:anchorId="7662D5E2">
+          <wp:inline distT="0" distB="0" distL="0" distR="0" wp14:anchorId="7662D5E2" wp14:editId="42AE48FC">
             <wp:extent cx="3952875" cy="571500"/>
             <wp:effectExtent l="0" t="0" r="0" b="0"/>
-            <wp:docPr id="1870085954" name="" title=""/>
+            <wp:docPr id="1870085954" name="Picture 1870085954"/>
             <wp:cNvGraphicFramePr>
-              <a:graphicFrameLocks noChangeAspect="1"/>
+              <a:graphicFrameLocks xmlns:a="http://schemas.openxmlformats.org/drawingml/2006/main" noChangeAspect="1"/>
             </wp:cNvGraphicFramePr>
-            <a:graphic>
+            <a:graphic xmlns:a="http://schemas.openxmlformats.org/drawingml/2006/main">
               <a:graphicData uri="http://schemas.openxmlformats.org/drawingml/2006/picture">
-                <pic:pic>
+                <pic:pic xmlns:pic="http://schemas.openxmlformats.org/drawingml/2006/picture">
                   <pic:nvPicPr>
                     <pic:cNvPr id="0" name=""/>
                     <pic:cNvPicPr/>
                   </pic:nvPicPr>
                   <pic:blipFill>
-                    <a:blip r:embed="R6f18397b493f492f">
+                    <a:blip r:embed="rId8">
                       <a:extLst>
-                        <a:ext xmlns:a="http://schemas.openxmlformats.org/drawingml/2006/main" uri="{28A0092B-C50C-407E-A947-70E740481C1C}">
-                          <a14:useLocalDpi val="0"/>
+                        <a:ext uri="{28A0092B-C50C-407E-A947-70E740481C1C}">
+                          <a14:useLocalDpi xmlns:a14="http://schemas.microsoft.com/office/drawing/2010/main" val="0"/>
                         </a:ext>
                       </a:extLst>
                     </a:blip>
@@ -1304,13 +1034,12 @@
         <w:pStyle w:val="ListParagraph"/>
         <w:numPr>
           <w:ilvl w:val="0"/>
-          <w:numId w:val="3"/>
+          <w:numId w:val="1"/>
         </w:numPr>
-        <w:rPr/>
       </w:pPr>
     </w:p>
     <w:sectPr>
-      <w:pgSz w:w="11906" w:h="16838" w:orient="portrait"/>
+      <w:pgSz w:w="11906" w:h="16838"/>
       <w:pgMar w:top="1440" w:right="1440" w:bottom="1440" w:left="1440" w:header="708" w:footer="708" w:gutter="0"/>
       <w:cols w:space="708"/>
       <w:docGrid w:linePitch="360"/>
@@ -1320,11 +1049,12 @@
 </file>
 
 <file path=word/numbering.xml><?xml version="1.0" encoding="utf-8"?>
-<w:numbering xmlns:w="http://schemas.openxmlformats.org/wordprocessingml/2006/main">
-  <w:abstractNum xmlns:w="http://schemas.openxmlformats.org/wordprocessingml/2006/main" w:abstractNumId="3">
-    <w:nsid w:val="585ebb4f"/>
-    <w:multiLevelType xmlns:w="http://schemas.openxmlformats.org/wordprocessingml/2006/main" w:val="hybridMultilevel"/>
-    <w:lvl xmlns:w="http://schemas.openxmlformats.org/wordprocessingml/2006/main" w:ilvl="0">
+<w:numbering xmlns:wpc="http://schemas.microsoft.com/office/word/2010/wordprocessingCanvas" xmlns:cx="http://schemas.microsoft.com/office/drawing/2014/chartex" xmlns:cx1="http://schemas.microsoft.com/office/drawing/2015/9/8/chartex" xmlns:cx2="http://schemas.microsoft.com/office/drawing/2015/10/21/chartex" xmlns:cx3="http://schemas.microsoft.com/office/drawing/2016/5/9/chartex" xmlns:cx4="http://schemas.microsoft.com/office/drawing/2016/5/10/chartex" xmlns:cx5="http://schemas.microsoft.com/office/drawing/2016/5/11/chartex" xmlns:cx6="http://schemas.microsoft.com/office/drawing/2016/5/12/chartex" xmlns:cx7="http://schemas.microsoft.com/office/drawing/2016/5/13/chartex" xmlns:cx8="http://schemas.microsoft.com/office/drawing/2016/5/14/chartex" xmlns:mc="http://schemas.openxmlformats.org/markup-compatibility/2006" xmlns:aink="http://schemas.microsoft.com/office/drawing/2016/ink" xmlns:am3d="http://schemas.microsoft.com/office/drawing/2017/model3d" xmlns:o="urn:schemas-microsoft-com:office:office" xmlns:oel="http://schemas.microsoft.com/office/2019/extlst" xmlns:r="http://schemas.openxmlformats.org/officeDocument/2006/relationships" xmlns:m="http://schemas.openxmlformats.org/officeDocument/2006/math" xmlns:v="urn:schemas-microsoft-com:vml" xmlns:wp14="http://schemas.microsoft.com/office/word/2010/wordprocessingDrawing" xmlns:wp="http://schemas.openxmlformats.org/drawingml/2006/wordprocessingDrawing" xmlns:w10="urn:schemas-microsoft-com:office:word" xmlns:w="http://schemas.openxmlformats.org/wordprocessingml/2006/main" xmlns:w14="http://schemas.microsoft.com/office/word/2010/wordml" xmlns:w15="http://schemas.microsoft.com/office/word/2012/wordml" xmlns:w16cex="http://schemas.microsoft.com/office/word/2018/wordml/cex" xmlns:w16cid="http://schemas.microsoft.com/office/word/2016/wordml/cid" xmlns:w16="http://schemas.microsoft.com/office/word/2018/wordml" xmlns:w16du="http://schemas.microsoft.com/office/word/2023/wordml/word16du" xmlns:w16sdtdh="http://schemas.microsoft.com/office/word/2020/wordml/sdtdatahash" xmlns:w16se="http://schemas.microsoft.com/office/word/2015/wordml/symex" xmlns:wpg="http://schemas.microsoft.com/office/word/2010/wordprocessingGroup" xmlns:wpi="http://schemas.microsoft.com/office/word/2010/wordprocessingInk" xmlns:wne="http://schemas.microsoft.com/office/word/2006/wordml" xmlns:wps="http://schemas.microsoft.com/office/word/2010/wordprocessingShape" mc:Ignorable="w14 w15 w16se w16cid w16 w16cex w16sdtdh wp14">
+  <w:abstractNum w:abstractNumId="0" w15:restartNumberingAfterBreak="0">
+    <w:nsid w:val="4B8D4B77"/>
+    <w:multiLevelType w:val="hybridMultilevel"/>
+    <w:tmpl w:val="8FF2D0E6"/>
+    <w:lvl w:ilvl="0" w:tplc="B82E3670">
       <w:start w:val="1"/>
       <w:numFmt w:val="bullet"/>
       <w:lvlText w:val=""/>
@@ -1333,10 +1063,10 @@
         <w:ind w:left="720" w:hanging="360"/>
       </w:pPr>
       <w:rPr>
-        <w:rFonts w:hint="default" w:ascii="Symbol" w:hAnsi="Symbol"/>
-      </w:rPr>
-    </w:lvl>
-    <w:lvl xmlns:w="http://schemas.openxmlformats.org/wordprocessingml/2006/main" w:ilvl="1">
+        <w:rFonts w:ascii="Symbol" w:hAnsi="Symbol" w:hint="default"/>
+      </w:rPr>
+    </w:lvl>
+    <w:lvl w:ilvl="1" w:tplc="B456EFD8">
       <w:start w:val="1"/>
       <w:numFmt w:val="bullet"/>
       <w:lvlText w:val="o"/>
@@ -1345,10 +1075,10 @@
         <w:ind w:left="1440" w:hanging="360"/>
       </w:pPr>
       <w:rPr>
-        <w:rFonts w:hint="default" w:ascii="Courier New" w:hAnsi="Courier New"/>
-      </w:rPr>
-    </w:lvl>
-    <w:lvl xmlns:w="http://schemas.openxmlformats.org/wordprocessingml/2006/main" w:ilvl="2">
+        <w:rFonts w:ascii="Courier New" w:hAnsi="Courier New" w:hint="default"/>
+      </w:rPr>
+    </w:lvl>
+    <w:lvl w:ilvl="2" w:tplc="E52AFD2A">
       <w:start w:val="1"/>
       <w:numFmt w:val="bullet"/>
       <w:lvlText w:val=""/>
@@ -1357,10 +1087,10 @@
         <w:ind w:left="2160" w:hanging="360"/>
       </w:pPr>
       <w:rPr>
-        <w:rFonts w:hint="default" w:ascii="Wingdings" w:hAnsi="Wingdings"/>
-      </w:rPr>
-    </w:lvl>
-    <w:lvl xmlns:w="http://schemas.openxmlformats.org/wordprocessingml/2006/main" w:ilvl="3">
+        <w:rFonts w:ascii="Wingdings" w:hAnsi="Wingdings" w:hint="default"/>
+      </w:rPr>
+    </w:lvl>
+    <w:lvl w:ilvl="3" w:tplc="D05CD598">
       <w:start w:val="1"/>
       <w:numFmt w:val="bullet"/>
       <w:lvlText w:val=""/>
@@ -1369,10 +1099,10 @@
         <w:ind w:left="2880" w:hanging="360"/>
       </w:pPr>
       <w:rPr>
-        <w:rFonts w:hint="default" w:ascii="Symbol" w:hAnsi="Symbol"/>
-      </w:rPr>
-    </w:lvl>
-    <w:lvl xmlns:w="http://schemas.openxmlformats.org/wordprocessingml/2006/main" w:ilvl="4">
+        <w:rFonts w:ascii="Symbol" w:hAnsi="Symbol" w:hint="default"/>
+      </w:rPr>
+    </w:lvl>
+    <w:lvl w:ilvl="4" w:tplc="A69427A6">
       <w:start w:val="1"/>
       <w:numFmt w:val="bullet"/>
       <w:lvlText w:val="o"/>
@@ -1381,10 +1111,10 @@
         <w:ind w:left="3600" w:hanging="360"/>
       </w:pPr>
       <w:rPr>
-        <w:rFonts w:hint="default" w:ascii="Courier New" w:hAnsi="Courier New"/>
-      </w:rPr>
-    </w:lvl>
-    <w:lvl xmlns:w="http://schemas.openxmlformats.org/wordprocessingml/2006/main" w:ilvl="5">
+        <w:rFonts w:ascii="Courier New" w:hAnsi="Courier New" w:hint="default"/>
+      </w:rPr>
+    </w:lvl>
+    <w:lvl w:ilvl="5" w:tplc="833E4002">
       <w:start w:val="1"/>
       <w:numFmt w:val="bullet"/>
       <w:lvlText w:val=""/>
@@ -1393,10 +1123,10 @@
         <w:ind w:left="4320" w:hanging="360"/>
       </w:pPr>
       <w:rPr>
-        <w:rFonts w:hint="default" w:ascii="Wingdings" w:hAnsi="Wingdings"/>
-      </w:rPr>
-    </w:lvl>
-    <w:lvl xmlns:w="http://schemas.openxmlformats.org/wordprocessingml/2006/main" w:ilvl="6">
+        <w:rFonts w:ascii="Wingdings" w:hAnsi="Wingdings" w:hint="default"/>
+      </w:rPr>
+    </w:lvl>
+    <w:lvl w:ilvl="6" w:tplc="0554D316">
       <w:start w:val="1"/>
       <w:numFmt w:val="bullet"/>
       <w:lvlText w:val=""/>
@@ -1405,10 +1135,10 @@
         <w:ind w:left="5040" w:hanging="360"/>
       </w:pPr>
       <w:rPr>
-        <w:rFonts w:hint="default" w:ascii="Symbol" w:hAnsi="Symbol"/>
-      </w:rPr>
-    </w:lvl>
-    <w:lvl xmlns:w="http://schemas.openxmlformats.org/wordprocessingml/2006/main" w:ilvl="7">
+        <w:rFonts w:ascii="Symbol" w:hAnsi="Symbol" w:hint="default"/>
+      </w:rPr>
+    </w:lvl>
+    <w:lvl w:ilvl="7" w:tplc="A4D29820">
       <w:start w:val="1"/>
       <w:numFmt w:val="bullet"/>
       <w:lvlText w:val="o"/>
@@ -1417,10 +1147,10 @@
         <w:ind w:left="5760" w:hanging="360"/>
       </w:pPr>
       <w:rPr>
-        <w:rFonts w:hint="default" w:ascii="Courier New" w:hAnsi="Courier New"/>
-      </w:rPr>
-    </w:lvl>
-    <w:lvl xmlns:w="http://schemas.openxmlformats.org/wordprocessingml/2006/main" w:ilvl="8">
+        <w:rFonts w:ascii="Courier New" w:hAnsi="Courier New" w:hint="default"/>
+      </w:rPr>
+    </w:lvl>
+    <w:lvl w:ilvl="8" w:tplc="77F675FE">
       <w:start w:val="1"/>
       <w:numFmt w:val="bullet"/>
       <w:lvlText w:val=""/>
@@ -1429,14 +1159,15 @@
         <w:ind w:left="6480" w:hanging="360"/>
       </w:pPr>
       <w:rPr>
-        <w:rFonts w:hint="default" w:ascii="Wingdings" w:hAnsi="Wingdings"/>
+        <w:rFonts w:ascii="Wingdings" w:hAnsi="Wingdings" w:hint="default"/>
       </w:rPr>
     </w:lvl>
   </w:abstractNum>
-  <w:abstractNum xmlns:w="http://schemas.openxmlformats.org/wordprocessingml/2006/main" w:abstractNumId="2">
-    <w:nsid w:val="4b8d4b77"/>
-    <w:multiLevelType xmlns:w="http://schemas.openxmlformats.org/wordprocessingml/2006/main" w:val="hybridMultilevel"/>
-    <w:lvl xmlns:w="http://schemas.openxmlformats.org/wordprocessingml/2006/main" w:ilvl="0">
+  <w:abstractNum w:abstractNumId="1" w15:restartNumberingAfterBreak="0">
+    <w:nsid w:val="585EBB4F"/>
+    <w:multiLevelType w:val="hybridMultilevel"/>
+    <w:tmpl w:val="B7968360"/>
+    <w:lvl w:ilvl="0" w:tplc="8332B17A">
       <w:start w:val="1"/>
       <w:numFmt w:val="bullet"/>
       <w:lvlText w:val=""/>
@@ -1445,10 +1176,10 @@
         <w:ind w:left="720" w:hanging="360"/>
       </w:pPr>
       <w:rPr>
-        <w:rFonts w:hint="default" w:ascii="Symbol" w:hAnsi="Symbol"/>
-      </w:rPr>
-    </w:lvl>
-    <w:lvl xmlns:w="http://schemas.openxmlformats.org/wordprocessingml/2006/main" w:ilvl="1">
+        <w:rFonts w:ascii="Symbol" w:hAnsi="Symbol" w:hint="default"/>
+      </w:rPr>
+    </w:lvl>
+    <w:lvl w:ilvl="1" w:tplc="1904FB3A">
       <w:start w:val="1"/>
       <w:numFmt w:val="bullet"/>
       <w:lvlText w:val="o"/>
@@ -1457,10 +1188,10 @@
         <w:ind w:left="1440" w:hanging="360"/>
       </w:pPr>
       <w:rPr>
-        <w:rFonts w:hint="default" w:ascii="Courier New" w:hAnsi="Courier New"/>
-      </w:rPr>
-    </w:lvl>
-    <w:lvl xmlns:w="http://schemas.openxmlformats.org/wordprocessingml/2006/main" w:ilvl="2">
+        <w:rFonts w:ascii="Courier New" w:hAnsi="Courier New" w:hint="default"/>
+      </w:rPr>
+    </w:lvl>
+    <w:lvl w:ilvl="2" w:tplc="7764B742">
       <w:start w:val="1"/>
       <w:numFmt w:val="bullet"/>
       <w:lvlText w:val=""/>
@@ -1469,10 +1200,10 @@
         <w:ind w:left="2160" w:hanging="360"/>
       </w:pPr>
       <w:rPr>
-        <w:rFonts w:hint="default" w:ascii="Wingdings" w:hAnsi="Wingdings"/>
-      </w:rPr>
-    </w:lvl>
-    <w:lvl xmlns:w="http://schemas.openxmlformats.org/wordprocessingml/2006/main" w:ilvl="3">
+        <w:rFonts w:ascii="Wingdings" w:hAnsi="Wingdings" w:hint="default"/>
+      </w:rPr>
+    </w:lvl>
+    <w:lvl w:ilvl="3" w:tplc="EE92D58C">
       <w:start w:val="1"/>
       <w:numFmt w:val="bullet"/>
       <w:lvlText w:val=""/>
@@ -1481,10 +1212,10 @@
         <w:ind w:left="2880" w:hanging="360"/>
       </w:pPr>
       <w:rPr>
-        <w:rFonts w:hint="default" w:ascii="Symbol" w:hAnsi="Symbol"/>
-      </w:rPr>
-    </w:lvl>
-    <w:lvl xmlns:w="http://schemas.openxmlformats.org/wordprocessingml/2006/main" w:ilvl="4">
+        <w:rFonts w:ascii="Symbol" w:hAnsi="Symbol" w:hint="default"/>
+      </w:rPr>
+    </w:lvl>
+    <w:lvl w:ilvl="4" w:tplc="F830F596">
       <w:start w:val="1"/>
       <w:numFmt w:val="bullet"/>
       <w:lvlText w:val="o"/>
@@ -1493,10 +1224,10 @@
         <w:ind w:left="3600" w:hanging="360"/>
       </w:pPr>
       <w:rPr>
-        <w:rFonts w:hint="default" w:ascii="Courier New" w:hAnsi="Courier New"/>
-      </w:rPr>
-    </w:lvl>
-    <w:lvl xmlns:w="http://schemas.openxmlformats.org/wordprocessingml/2006/main" w:ilvl="5">
+        <w:rFonts w:ascii="Courier New" w:hAnsi="Courier New" w:hint="default"/>
+      </w:rPr>
+    </w:lvl>
+    <w:lvl w:ilvl="5" w:tplc="292E439C">
       <w:start w:val="1"/>
       <w:numFmt w:val="bullet"/>
       <w:lvlText w:val=""/>
@@ -1505,10 +1236,10 @@
         <w:ind w:left="4320" w:hanging="360"/>
       </w:pPr>
       <w:rPr>
-        <w:rFonts w:hint="default" w:ascii="Wingdings" w:hAnsi="Wingdings"/>
-      </w:rPr>
-    </w:lvl>
-    <w:lvl xmlns:w="http://schemas.openxmlformats.org/wordprocessingml/2006/main" w:ilvl="6">
+        <w:rFonts w:ascii="Wingdings" w:hAnsi="Wingdings" w:hint="default"/>
+      </w:rPr>
+    </w:lvl>
+    <w:lvl w:ilvl="6" w:tplc="16422C64">
       <w:start w:val="1"/>
       <w:numFmt w:val="bullet"/>
       <w:lvlText w:val=""/>
@@ -1517,10 +1248,10 @@
         <w:ind w:left="5040" w:hanging="360"/>
       </w:pPr>
       <w:rPr>
-        <w:rFonts w:hint="default" w:ascii="Symbol" w:hAnsi="Symbol"/>
-      </w:rPr>
-    </w:lvl>
-    <w:lvl xmlns:w="http://schemas.openxmlformats.org/wordprocessingml/2006/main" w:ilvl="7">
+        <w:rFonts w:ascii="Symbol" w:hAnsi="Symbol" w:hint="default"/>
+      </w:rPr>
+    </w:lvl>
+    <w:lvl w:ilvl="7" w:tplc="4EE4F3E4">
       <w:start w:val="1"/>
       <w:numFmt w:val="bullet"/>
       <w:lvlText w:val="o"/>
@@ -1529,10 +1260,10 @@
         <w:ind w:left="5760" w:hanging="360"/>
       </w:pPr>
       <w:rPr>
-        <w:rFonts w:hint="default" w:ascii="Courier New" w:hAnsi="Courier New"/>
-      </w:rPr>
-    </w:lvl>
-    <w:lvl xmlns:w="http://schemas.openxmlformats.org/wordprocessingml/2006/main" w:ilvl="8">
+        <w:rFonts w:ascii="Courier New" w:hAnsi="Courier New" w:hint="default"/>
+      </w:rPr>
+    </w:lvl>
+    <w:lvl w:ilvl="8" w:tplc="364EBB8E">
       <w:start w:val="1"/>
       <w:numFmt w:val="bullet"/>
       <w:lvlText w:val=""/>
@@ -1541,14 +1272,15 @@
         <w:ind w:left="6480" w:hanging="360"/>
       </w:pPr>
       <w:rPr>
-        <w:rFonts w:hint="default" w:ascii="Wingdings" w:hAnsi="Wingdings"/>
+        <w:rFonts w:ascii="Wingdings" w:hAnsi="Wingdings" w:hint="default"/>
       </w:rPr>
     </w:lvl>
   </w:abstractNum>
-  <w:abstractNum xmlns:w="http://schemas.openxmlformats.org/wordprocessingml/2006/main" w:abstractNumId="1">
-    <w:nsid w:val="6fd13d0e"/>
-    <w:multiLevelType xmlns:w="http://schemas.openxmlformats.org/wordprocessingml/2006/main" w:val="hybridMultilevel"/>
-    <w:lvl xmlns:w="http://schemas.openxmlformats.org/wordprocessingml/2006/main" w:ilvl="0">
+  <w:abstractNum w:abstractNumId="2" w15:restartNumberingAfterBreak="0">
+    <w:nsid w:val="6FD13D0E"/>
+    <w:multiLevelType w:val="hybridMultilevel"/>
+    <w:tmpl w:val="A9AA8556"/>
+    <w:lvl w:ilvl="0" w:tplc="DEA046CC">
       <w:start w:val="1"/>
       <w:numFmt w:val="bullet"/>
       <w:lvlText w:val=""/>
@@ -1557,10 +1289,10 @@
         <w:ind w:left="720" w:hanging="360"/>
       </w:pPr>
       <w:rPr>
-        <w:rFonts w:hint="default" w:ascii="Symbol" w:hAnsi="Symbol"/>
-      </w:rPr>
-    </w:lvl>
-    <w:lvl xmlns:w="http://schemas.openxmlformats.org/wordprocessingml/2006/main" w:ilvl="1">
+        <w:rFonts w:ascii="Symbol" w:hAnsi="Symbol" w:hint="default"/>
+      </w:rPr>
+    </w:lvl>
+    <w:lvl w:ilvl="1" w:tplc="8BD62288">
       <w:start w:val="1"/>
       <w:numFmt w:val="bullet"/>
       <w:lvlText w:val="o"/>
@@ -1569,10 +1301,10 @@
         <w:ind w:left="1440" w:hanging="360"/>
       </w:pPr>
       <w:rPr>
-        <w:rFonts w:hint="default" w:ascii="Courier New" w:hAnsi="Courier New"/>
-      </w:rPr>
-    </w:lvl>
-    <w:lvl xmlns:w="http://schemas.openxmlformats.org/wordprocessingml/2006/main" w:ilvl="2">
+        <w:rFonts w:ascii="Courier New" w:hAnsi="Courier New" w:hint="default"/>
+      </w:rPr>
+    </w:lvl>
+    <w:lvl w:ilvl="2" w:tplc="FC5E3544">
       <w:start w:val="1"/>
       <w:numFmt w:val="bullet"/>
       <w:lvlText w:val=""/>
@@ -1581,10 +1313,10 @@
         <w:ind w:left="2160" w:hanging="360"/>
       </w:pPr>
       <w:rPr>
-        <w:rFonts w:hint="default" w:ascii="Wingdings" w:hAnsi="Wingdings"/>
-      </w:rPr>
-    </w:lvl>
-    <w:lvl xmlns:w="http://schemas.openxmlformats.org/wordprocessingml/2006/main" w:ilvl="3">
+        <w:rFonts w:ascii="Wingdings" w:hAnsi="Wingdings" w:hint="default"/>
+      </w:rPr>
+    </w:lvl>
+    <w:lvl w:ilvl="3" w:tplc="D8A85CAC">
       <w:start w:val="1"/>
       <w:numFmt w:val="bullet"/>
       <w:lvlText w:val=""/>
@@ -1593,10 +1325,10 @@
         <w:ind w:left="2880" w:hanging="360"/>
       </w:pPr>
       <w:rPr>
-        <w:rFonts w:hint="default" w:ascii="Symbol" w:hAnsi="Symbol"/>
-      </w:rPr>
-    </w:lvl>
-    <w:lvl xmlns:w="http://schemas.openxmlformats.org/wordprocessingml/2006/main" w:ilvl="4">
+        <w:rFonts w:ascii="Symbol" w:hAnsi="Symbol" w:hint="default"/>
+      </w:rPr>
+    </w:lvl>
+    <w:lvl w:ilvl="4" w:tplc="B92205BA">
       <w:start w:val="1"/>
       <w:numFmt w:val="bullet"/>
       <w:lvlText w:val="o"/>
@@ -1605,10 +1337,10 @@
         <w:ind w:left="3600" w:hanging="360"/>
       </w:pPr>
       <w:rPr>
-        <w:rFonts w:hint="default" w:ascii="Courier New" w:hAnsi="Courier New"/>
-      </w:rPr>
-    </w:lvl>
-    <w:lvl xmlns:w="http://schemas.openxmlformats.org/wordprocessingml/2006/main" w:ilvl="5">
+        <w:rFonts w:ascii="Courier New" w:hAnsi="Courier New" w:hint="default"/>
+      </w:rPr>
+    </w:lvl>
+    <w:lvl w:ilvl="5" w:tplc="F3C0B3C0">
       <w:start w:val="1"/>
       <w:numFmt w:val="bullet"/>
       <w:lvlText w:val=""/>
@@ -1617,10 +1349,10 @@
         <w:ind w:left="4320" w:hanging="360"/>
       </w:pPr>
       <w:rPr>
-        <w:rFonts w:hint="default" w:ascii="Wingdings" w:hAnsi="Wingdings"/>
-      </w:rPr>
-    </w:lvl>
-    <w:lvl xmlns:w="http://schemas.openxmlformats.org/wordprocessingml/2006/main" w:ilvl="6">
+        <w:rFonts w:ascii="Wingdings" w:hAnsi="Wingdings" w:hint="default"/>
+      </w:rPr>
+    </w:lvl>
+    <w:lvl w:ilvl="6" w:tplc="501A5084">
       <w:start w:val="1"/>
       <w:numFmt w:val="bullet"/>
       <w:lvlText w:val=""/>
@@ -1629,10 +1361,10 @@
         <w:ind w:left="5040" w:hanging="360"/>
       </w:pPr>
       <w:rPr>
-        <w:rFonts w:hint="default" w:ascii="Symbol" w:hAnsi="Symbol"/>
-      </w:rPr>
-    </w:lvl>
-    <w:lvl xmlns:w="http://schemas.openxmlformats.org/wordprocessingml/2006/main" w:ilvl="7">
+        <w:rFonts w:ascii="Symbol" w:hAnsi="Symbol" w:hint="default"/>
+      </w:rPr>
+    </w:lvl>
+    <w:lvl w:ilvl="7" w:tplc="3F1CA934">
       <w:start w:val="1"/>
       <w:numFmt w:val="bullet"/>
       <w:lvlText w:val="o"/>
@@ -1641,10 +1373,10 @@
         <w:ind w:left="5760" w:hanging="360"/>
       </w:pPr>
       <w:rPr>
-        <w:rFonts w:hint="default" w:ascii="Courier New" w:hAnsi="Courier New"/>
-      </w:rPr>
-    </w:lvl>
-    <w:lvl xmlns:w="http://schemas.openxmlformats.org/wordprocessingml/2006/main" w:ilvl="8">
+        <w:rFonts w:ascii="Courier New" w:hAnsi="Courier New" w:hint="default"/>
+      </w:rPr>
+    </w:lvl>
+    <w:lvl w:ilvl="8" w:tplc="C3FA08C8">
       <w:start w:val="1"/>
       <w:numFmt w:val="bullet"/>
       <w:lvlText w:val=""/>
@@ -1653,28 +1385,28 @@
         <w:ind w:left="6480" w:hanging="360"/>
       </w:pPr>
       <w:rPr>
-        <w:rFonts w:hint="default" w:ascii="Wingdings" w:hAnsi="Wingdings"/>
+        <w:rFonts w:ascii="Wingdings" w:hAnsi="Wingdings" w:hint="default"/>
       </w:rPr>
     </w:lvl>
   </w:abstractNum>
-  <w:num w:numId="3">
-    <w:abstractNumId w:val="3"/>
+  <w:num w:numId="1" w16cid:durableId="852647399">
+    <w:abstractNumId w:val="1"/>
   </w:num>
-  <w:num w:numId="2">
+  <w:num w:numId="2" w16cid:durableId="1298687118">
+    <w:abstractNumId w:val="0"/>
+  </w:num>
+  <w:num w:numId="3" w16cid:durableId="1098407005">
     <w:abstractNumId w:val="2"/>
-  </w:num>
-  <w:num w:numId="1">
-    <w:abstractNumId w:val="1"/>
   </w:num>
 </w:numbering>
 </file>
 
 <file path=word/styles.xml><?xml version="1.0" encoding="utf-8"?>
-<w:styles xmlns:wp14="http://schemas.microsoft.com/office/word/2010/wordprocessingDrawing" xmlns:mc="http://schemas.openxmlformats.org/markup-compatibility/2006" xmlns:r="http://schemas.openxmlformats.org/officeDocument/2006/relationships" xmlns:w="http://schemas.openxmlformats.org/wordprocessingml/2006/main" xmlns:w14="http://schemas.microsoft.com/office/word/2010/wordml" xmlns:w15="http://schemas.microsoft.com/office/word/2012/wordml" mc:Ignorable="w14 w15 wp14">
+<w:styles xmlns:mc="http://schemas.openxmlformats.org/markup-compatibility/2006" xmlns:r="http://schemas.openxmlformats.org/officeDocument/2006/relationships" xmlns:w="http://schemas.openxmlformats.org/wordprocessingml/2006/main" xmlns:w14="http://schemas.microsoft.com/office/word/2010/wordml" xmlns:w15="http://schemas.microsoft.com/office/word/2012/wordml" xmlns:w16cex="http://schemas.microsoft.com/office/word/2018/wordml/cex" xmlns:w16cid="http://schemas.microsoft.com/office/word/2016/wordml/cid" xmlns:w16="http://schemas.microsoft.com/office/word/2018/wordml" xmlns:w16sdtdh="http://schemas.microsoft.com/office/word/2020/wordml/sdtdatahash" xmlns:w16se="http://schemas.microsoft.com/office/word/2015/wordml/symex" mc:Ignorable="w14 w15 w16se w16cid w16 w16cex w16sdtdh">
   <w:docDefaults>
     <w:rPrDefault>
       <w:rPr>
-        <w:rFonts w:asciiTheme="minorHAnsi" w:hAnsiTheme="minorHAnsi" w:eastAsiaTheme="minorHAnsi" w:cstheme="minorBidi"/>
+        <w:rFonts w:asciiTheme="minorHAnsi" w:eastAsiaTheme="minorHAnsi" w:hAnsiTheme="minorHAnsi" w:cstheme="minorBidi"/>
         <w:sz w:val="22"/>
         <w:szCs w:val="22"/>
         <w:lang w:val="cs-CZ" w:eastAsia="en-US" w:bidi="ar-SA"/>
@@ -1686,17 +1418,17 @@
       </w:pPr>
     </w:pPrDefault>
   </w:docDefaults>
-  <w:latentStyles w:defLockedState="0" w:defUIPriority="99" w:defSemiHidden="0" w:defUnhideWhenUsed="0" w:defQFormat="0" w:count="371">
+  <w:latentStyles w:defLockedState="0" w:defUIPriority="99" w:defSemiHidden="0" w:defUnhideWhenUsed="0" w:defQFormat="0" w:count="376">
     <w:lsdException w:name="Normal" w:uiPriority="0" w:qFormat="1"/>
     <w:lsdException w:name="heading 1" w:uiPriority="9" w:qFormat="1"/>
-    <w:lsdException w:name="heading 2" w:uiPriority="9" w:semiHidden="1" w:unhideWhenUsed="1" w:qFormat="1"/>
-    <w:lsdException w:name="heading 3" w:uiPriority="9" w:semiHidden="1" w:unhideWhenUsed="1" w:qFormat="1"/>
-    <w:lsdException w:name="heading 4" w:uiPriority="9" w:semiHidden="1" w:unhideWhenUsed="1" w:qFormat="1"/>
-    <w:lsdException w:name="heading 5" w:uiPriority="9" w:semiHidden="1" w:unhideWhenUsed="1" w:qFormat="1"/>
-    <w:lsdException w:name="heading 6" w:uiPriority="9" w:semiHidden="1" w:unhideWhenUsed="1" w:qFormat="1"/>
-    <w:lsdException w:name="heading 7" w:uiPriority="9" w:semiHidden="1" w:unhideWhenUsed="1" w:qFormat="1"/>
-    <w:lsdException w:name="heading 8" w:uiPriority="9" w:semiHidden="1" w:unhideWhenUsed="1" w:qFormat="1"/>
-    <w:lsdException w:name="heading 9" w:uiPriority="9" w:semiHidden="1" w:unhideWhenUsed="1" w:qFormat="1"/>
+    <w:lsdException w:name="heading 2" w:semiHidden="1" w:uiPriority="9" w:unhideWhenUsed="1" w:qFormat="1"/>
+    <w:lsdException w:name="heading 3" w:semiHidden="1" w:uiPriority="9" w:unhideWhenUsed="1" w:qFormat="1"/>
+    <w:lsdException w:name="heading 4" w:semiHidden="1" w:uiPriority="9" w:unhideWhenUsed="1" w:qFormat="1"/>
+    <w:lsdException w:name="heading 5" w:semiHidden="1" w:uiPriority="9" w:unhideWhenUsed="1" w:qFormat="1"/>
+    <w:lsdException w:name="heading 6" w:semiHidden="1" w:uiPriority="9" w:unhideWhenUsed="1" w:qFormat="1"/>
+    <w:lsdException w:name="heading 7" w:semiHidden="1" w:uiPriority="9" w:unhideWhenUsed="1" w:qFormat="1"/>
+    <w:lsdException w:name="heading 8" w:semiHidden="1" w:uiPriority="9" w:unhideWhenUsed="1" w:qFormat="1"/>
+    <w:lsdException w:name="heading 9" w:semiHidden="1" w:uiPriority="9" w:unhideWhenUsed="1" w:qFormat="1"/>
     <w:lsdException w:name="index 1" w:semiHidden="1" w:unhideWhenUsed="1"/>
     <w:lsdException w:name="index 2" w:semiHidden="1" w:unhideWhenUsed="1"/>
     <w:lsdException w:name="index 3" w:semiHidden="1" w:unhideWhenUsed="1"/>
@@ -1706,22 +1438,22 @@
     <w:lsdException w:name="index 7" w:semiHidden="1" w:unhideWhenUsed="1"/>
     <w:lsdException w:name="index 8" w:semiHidden="1" w:unhideWhenUsed="1"/>
     <w:lsdException w:name="index 9" w:semiHidden="1" w:unhideWhenUsed="1"/>
-    <w:lsdException w:name="toc 1" w:uiPriority="39" w:semiHidden="1" w:unhideWhenUsed="1"/>
-    <w:lsdException w:name="toc 2" w:uiPriority="39" w:semiHidden="1" w:unhideWhenUsed="1"/>
-    <w:lsdException w:name="toc 3" w:uiPriority="39" w:semiHidden="1" w:unhideWhenUsed="1"/>
-    <w:lsdException w:name="toc 4" w:uiPriority="39" w:semiHidden="1" w:unhideWhenUsed="1"/>
-    <w:lsdException w:name="toc 5" w:uiPriority="39" w:semiHidden="1" w:unhideWhenUsed="1"/>
-    <w:lsdException w:name="toc 6" w:uiPriority="39" w:semiHidden="1" w:unhideWhenUsed="1"/>
-    <w:lsdException w:name="toc 7" w:uiPriority="39" w:semiHidden="1" w:unhideWhenUsed="1"/>
-    <w:lsdException w:name="toc 8" w:uiPriority="39" w:semiHidden="1" w:unhideWhenUsed="1"/>
-    <w:lsdException w:name="toc 9" w:uiPriority="39" w:semiHidden="1" w:unhideWhenUsed="1"/>
+    <w:lsdException w:name="toc 1" w:semiHidden="1" w:uiPriority="39" w:unhideWhenUsed="1"/>
+    <w:lsdException w:name="toc 2" w:semiHidden="1" w:uiPriority="39" w:unhideWhenUsed="1"/>
+    <w:lsdException w:name="toc 3" w:semiHidden="1" w:uiPriority="39" w:unhideWhenUsed="1"/>
+    <w:lsdException w:name="toc 4" w:semiHidden="1" w:uiPriority="39" w:unhideWhenUsed="1"/>
+    <w:lsdException w:name="toc 5" w:semiHidden="1" w:uiPriority="39" w:unhideWhenUsed="1"/>
+    <w:lsdException w:name="toc 6" w:semiHidden="1" w:uiPriority="39" w:unhideWhenUsed="1"/>
+    <w:lsdException w:name="toc 7" w:semiHidden="1" w:uiPriority="39" w:unhideWhenUsed="1"/>
+    <w:lsdException w:name="toc 8" w:semiHidden="1" w:uiPriority="39" w:unhideWhenUsed="1"/>
+    <w:lsdException w:name="toc 9" w:semiHidden="1" w:uiPriority="39" w:unhideWhenUsed="1"/>
     <w:lsdException w:name="Normal Indent" w:semiHidden="1" w:unhideWhenUsed="1"/>
     <w:lsdException w:name="footnote text" w:semiHidden="1" w:unhideWhenUsed="1"/>
     <w:lsdException w:name="annotation text" w:semiHidden="1" w:unhideWhenUsed="1"/>
     <w:lsdException w:name="header" w:semiHidden="1" w:unhideWhenUsed="1"/>
     <w:lsdException w:name="footer" w:semiHidden="1" w:unhideWhenUsed="1"/>
     <w:lsdException w:name="index heading" w:semiHidden="1" w:unhideWhenUsed="1"/>
-    <w:lsdException w:name="caption" w:uiPriority="35" w:semiHidden="1" w:unhideWhenUsed="1" w:qFormat="1"/>
+    <w:lsdException w:name="caption" w:semiHidden="1" w:uiPriority="35" w:unhideWhenUsed="1" w:qFormat="1"/>
     <w:lsdException w:name="table of figures" w:semiHidden="1" w:unhideWhenUsed="1"/>
     <w:lsdException w:name="envelope address" w:semiHidden="1" w:unhideWhenUsed="1"/>
     <w:lsdException w:name="envelope return" w:semiHidden="1" w:unhideWhenUsed="1"/>
@@ -1752,7 +1484,7 @@
     <w:lsdException w:name="Title" w:uiPriority="10" w:qFormat="1"/>
     <w:lsdException w:name="Closing" w:semiHidden="1" w:unhideWhenUsed="1"/>
     <w:lsdException w:name="Signature" w:semiHidden="1" w:unhideWhenUsed="1"/>
-    <w:lsdException w:name="Default Paragraph Font" w:uiPriority="1" w:semiHidden="1" w:unhideWhenUsed="1"/>
+    <w:lsdException w:name="Default Paragraph Font" w:semiHidden="1" w:uiPriority="1" w:unhideWhenUsed="1"/>
     <w:lsdException w:name="Body Text" w:semiHidden="1" w:unhideWhenUsed="1"/>
     <w:lsdException w:name="Body Text Indent" w:semiHidden="1" w:unhideWhenUsed="1"/>
     <w:lsdException w:name="List Continue" w:semiHidden="1" w:unhideWhenUsed="1"/>
@@ -1792,7 +1524,6 @@
     <w:lsdException w:name="HTML Sample" w:semiHidden="1" w:unhideWhenUsed="1"/>
     <w:lsdException w:name="HTML Typewriter" w:semiHidden="1" w:unhideWhenUsed="1"/>
     <w:lsdException w:name="HTML Variable" w:semiHidden="1" w:unhideWhenUsed="1"/>
-    <w:lsdException w:name="Normal Table" w:semiHidden="1" w:unhideWhenUsed="1"/>
     <w:lsdException w:name="annotation subject" w:semiHidden="1" w:unhideWhenUsed="1"/>
     <w:lsdException w:name="No List" w:semiHidden="1" w:unhideWhenUsed="1"/>
     <w:lsdException w:name="Outline List 1" w:semiHidden="1" w:unhideWhenUsed="1"/>
@@ -1835,11 +1566,8 @@
     <w:lsdException w:name="Table Contemporary" w:semiHidden="1" w:unhideWhenUsed="1"/>
     <w:lsdException w:name="Table Elegant" w:semiHidden="1" w:unhideWhenUsed="1"/>
     <w:lsdException w:name="Table Professional" w:semiHidden="1" w:unhideWhenUsed="1"/>
-    <w:lsdException w:name="Table Subtle 1" w:semiHidden="1" w:unhideWhenUsed="1"/>
     <w:lsdException w:name="Table Subtle 2" w:semiHidden="1" w:unhideWhenUsed="1"/>
     <w:lsdException w:name="Table Web 1" w:semiHidden="1" w:unhideWhenUsed="1"/>
-    <w:lsdException w:name="Table Web 2" w:semiHidden="1" w:unhideWhenUsed="1"/>
-    <w:lsdException w:name="Table Web 3" w:semiHidden="1" w:unhideWhenUsed="1"/>
     <w:lsdException w:name="Balloon Text" w:semiHidden="1" w:unhideWhenUsed="1"/>
     <w:lsdException w:name="Table Grid" w:uiPriority="39"/>
     <w:lsdException w:name="Table Theme" w:semiHidden="1" w:unhideWhenUsed="1"/>
@@ -1952,8 +1680,8 @@
     <w:lsdException w:name="Subtle Reference" w:uiPriority="31" w:qFormat="1"/>
     <w:lsdException w:name="Intense Reference" w:uiPriority="32" w:qFormat="1"/>
     <w:lsdException w:name="Book Title" w:uiPriority="33" w:qFormat="1"/>
-    <w:lsdException w:name="Bibliography" w:uiPriority="37" w:semiHidden="1" w:unhideWhenUsed="1"/>
-    <w:lsdException w:name="TOC Heading" w:uiPriority="39" w:semiHidden="1" w:unhideWhenUsed="1" w:qFormat="1"/>
+    <w:lsdException w:name="Bibliography" w:semiHidden="1" w:uiPriority="37" w:unhideWhenUsed="1"/>
+    <w:lsdException w:name="TOC Heading" w:semiHidden="1" w:uiPriority="39" w:unhideWhenUsed="1" w:qFormat="1"/>
     <w:lsdException w:name="Plain Table 1" w:uiPriority="41"/>
     <w:lsdException w:name="Plain Table 2" w:uiPriority="42"/>
     <w:lsdException w:name="Plain Table 3" w:uiPriority="43"/>
@@ -2058,18 +1786,23 @@
     <w:lsdException w:name="List Table 5 Dark Accent 6" w:uiPriority="50"/>
     <w:lsdException w:name="List Table 6 Colorful Accent 6" w:uiPriority="51"/>
     <w:lsdException w:name="List Table 7 Colorful Accent 6" w:uiPriority="52"/>
+    <w:lsdException w:name="Mention" w:semiHidden="1" w:unhideWhenUsed="1"/>
+    <w:lsdException w:name="Smart Hyperlink" w:semiHidden="1" w:unhideWhenUsed="1"/>
+    <w:lsdException w:name="Hashtag" w:semiHidden="1" w:unhideWhenUsed="1"/>
+    <w:lsdException w:name="Unresolved Mention" w:semiHidden="1" w:unhideWhenUsed="1"/>
+    <w:lsdException w:name="Smart Link" w:semiHidden="1" w:unhideWhenUsed="1"/>
   </w:latentStyles>
-  <w:style w:type="paragraph" w:styleId="Normal" w:default="1">
+  <w:style w:type="paragraph" w:default="1" w:styleId="Normal">
     <w:name w:val="Normal"/>
     <w:qFormat/>
   </w:style>
-  <w:style w:type="character" w:styleId="DefaultParagraphFont" w:default="1">
+  <w:style w:type="character" w:default="1" w:styleId="DefaultParagraphFont">
     <w:name w:val="Default Paragraph Font"/>
     <w:uiPriority w:val="1"/>
     <w:semiHidden/>
     <w:unhideWhenUsed/>
   </w:style>
-  <w:style w:type="table" w:styleId="TableNormal" w:default="1">
+  <w:style w:type="table" w:default="1" w:styleId="TableNormal">
     <w:name w:val="Normal Table"/>
     <w:uiPriority w:val="99"/>
     <w:semiHidden/>
@@ -2084,20 +1817,20 @@
       </w:tblCellMar>
     </w:tblPr>
   </w:style>
-  <w:style w:type="numbering" w:styleId="NoList" w:default="1">
+  <w:style w:type="numbering" w:default="1" w:styleId="NoList">
     <w:name w:val="No List"/>
     <w:uiPriority w:val="99"/>
     <w:semiHidden/>
     <w:unhideWhenUsed/>
   </w:style>
-  <w:style xmlns:w14="http://schemas.microsoft.com/office/word/2010/wordml" xmlns:mc="http://schemas.openxmlformats.org/markup-compatibility/2006" xmlns:w="http://schemas.openxmlformats.org/wordprocessingml/2006/main" w:type="paragraph" w:styleId="ListParagraph" mc:Ignorable="w14">
-    <w:name xmlns:w="http://schemas.openxmlformats.org/wordprocessingml/2006/main" w:val="List Paragraph"/>
-    <w:basedOn xmlns:w="http://schemas.openxmlformats.org/wordprocessingml/2006/main" w:val="Normal"/>
-    <w:uiPriority xmlns:w="http://schemas.openxmlformats.org/wordprocessingml/2006/main" w:val="34"/>
-    <w:qFormat xmlns:w="http://schemas.openxmlformats.org/wordprocessingml/2006/main"/>
-    <w:pPr xmlns:w="http://schemas.openxmlformats.org/wordprocessingml/2006/main">
-      <w:ind xmlns:w="http://schemas.openxmlformats.org/wordprocessingml/2006/main" w:left="720"/>
-      <w:contextualSpacing xmlns:w="http://schemas.openxmlformats.org/wordprocessingml/2006/main"/>
+  <w:style w:type="paragraph" w:styleId="ListParagraph">
+    <w:name w:val="List Paragraph"/>
+    <w:basedOn w:val="Normal"/>
+    <w:uiPriority w:val="34"/>
+    <w:qFormat/>
+    <w:pPr>
+      <w:ind w:left="720"/>
+      <w:contextualSpacing/>
     </w:pPr>
   </w:style>
 </w:styles>
